--- a/1/prog_1_ishchenko_1309.docx
+++ b/1/prog_1_ishchenko_1309.docx
@@ -1267,8 +1267,8 @@
       <w:pPr>
         <w:pStyle w:val="2"/>
       </w:pPr>
-      <w:bookmarkStart w:id="0" w:name="_Toc32389"/>
-      <w:bookmarkStart w:id="1" w:name="_Toc84881342"/>
+      <w:bookmarkStart w:id="0" w:name="_Toc84881342"/>
+      <w:bookmarkStart w:id="1" w:name="_Toc32389"/>
       <w:bookmarkStart w:id="2" w:name="_Toc84794154"/>
       <w:bookmarkStart w:id="3" w:name="_Toc84794096"/>
       <w:r>
@@ -4488,40 +4488,118 @@
         </w:rPr>
         <w:t xml:space="preserve">p1 =  </w:t>
       </w:r>
-      <w:r>
+    </w:p>
+    <w:p>
+      <w:pPr>
+        <w:rPr>
+          <w:bCs/>
+          <w:szCs w:val="28"/>
+          <w:lang w:val="en-US"/>
+        </w:rPr>
+      </w:pPr>
+      <w:r>
+        <w:rPr>
+          <w:bCs/>
+          <w:szCs w:val="28"/>
+          <w:lang w:val="en-US"/>
+        </w:rPr>
+        <w:t xml:space="preserve">p2 = </w:t>
+      </w:r>
+    </w:p>
+    <w:p>
+      <w:pPr>
         <w:rPr>
           <w:rFonts w:hint="default"/>
           <w:bCs/>
           <w:szCs w:val="28"/>
           <w:lang w:val="en-US"/>
         </w:rPr>
-        <w:t>+-ddddddddddddd.dddddddd</w:t>
-      </w:r>
-    </w:p>
-    <w:p>
-      <w:pPr>
-        <w:rPr>
-          <w:bCs/>
-          <w:szCs w:val="28"/>
-          <w:lang w:val="en-US"/>
-        </w:rPr>
-      </w:pPr>
-      <w:r>
-        <w:rPr>
-          <w:bCs/>
-          <w:szCs w:val="28"/>
-          <w:lang w:val="en-US"/>
-        </w:rPr>
-        <w:t xml:space="preserve">p2 = </w:t>
-      </w:r>
-      <w:r>
+      </w:pPr>
+      <w:r>
+        <w:rPr>
+          <w:bCs/>
+          <w:szCs w:val="28"/>
+          <w:lang w:val="en-US"/>
+        </w:rPr>
+        <w:t xml:space="preserve">answer1 = </w:t>
+      </w:r>
+    </w:p>
+    <w:p>
+      <w:pPr>
+        <w:rPr>
+          <w:bCs/>
+          <w:szCs w:val="28"/>
+          <w:lang w:val="en-US"/>
+        </w:rPr>
+      </w:pPr>
+    </w:p>
+    <w:p>
+      <w:pPr>
+        <w:rPr>
+          <w:bCs/>
+          <w:szCs w:val="28"/>
+          <w:lang w:val="en-US"/>
+        </w:rPr>
+      </w:pPr>
+      <w:r>
+        <w:rPr>
+          <w:bCs/>
+          <w:szCs w:val="28"/>
+          <w:lang w:val="en-US"/>
+        </w:rPr>
+        <w:t>543,2 x^10 + 72,562 x^8 + 4365,32 x^7 + 1,2</w:t>
+      </w:r>
+    </w:p>
+    <w:p>
+      <w:pPr>
         <w:rPr>
           <w:rFonts w:hint="default"/>
           <w:bCs/>
           <w:szCs w:val="28"/>
           <w:lang w:val="en-US"/>
         </w:rPr>
-        <w:t>+-dddddddddd.ddddddddddddddddddd</w:t>
+      </w:pPr>
+      <w:r>
+        <w:rPr>
+          <w:bCs/>
+          <w:szCs w:val="28"/>
+          <w:lang w:val="en-US"/>
+        </w:rPr>
+        <w:t xml:space="preserve">p1 = </w:t>
+      </w:r>
+    </w:p>
+    <w:p>
+      <w:pPr>
+        <w:rPr>
+          <w:bCs/>
+          <w:szCs w:val="28"/>
+          <w:lang w:val="en-US"/>
+        </w:rPr>
+      </w:pPr>
+      <w:r>
+        <w:rPr>
+          <w:bCs/>
+          <w:szCs w:val="28"/>
+          <w:lang w:val="en-US"/>
+        </w:rPr>
+        <w:t xml:space="preserve">p2 =      </w:t>
+      </w:r>
+    </w:p>
+    <w:p>
+      <w:pPr>
+        <w:rPr>
+          <w:bCs/>
+          <w:szCs w:val="28"/>
+          <w:lang w:val="en-US"/>
+        </w:rPr>
+      </w:pPr>
+      <w:r>
+        <w:rPr>
+          <w:bCs/>
+          <w:szCs w:val="28"/>
+          <w:lang w:val="en-US"/>
+        </w:rPr>
+        <w:t>answer2 =</w:t>
       </w:r>
     </w:p>
     <w:p>
@@ -4539,173 +4617,7 @@
           <w:szCs w:val="28"/>
           <w:lang w:val="en-US"/>
         </w:rPr>
-        <w:t xml:space="preserve">answer1 = </w:t>
-      </w:r>
-      <w:r>
-        <w:rPr>
-          <w:rFonts w:hint="default"/>
-          <w:bCs/>
-          <w:szCs w:val="28"/>
-          <w:lang w:val="en-US"/>
-        </w:rPr>
-        <w:t>+-dddddddddd.dddddddddddddddddddd</w:t>
-      </w:r>
-    </w:p>
-    <w:p>
-      <w:pPr>
-        <w:rPr>
-          <w:bCs/>
-          <w:szCs w:val="28"/>
-          <w:lang w:val="en-US"/>
-        </w:rPr>
-      </w:pPr>
-    </w:p>
-    <w:p>
-      <w:pPr>
-        <w:rPr>
-          <w:bCs/>
-          <w:szCs w:val="28"/>
-          <w:lang w:val="en-US"/>
-        </w:rPr>
-      </w:pPr>
-      <w:r>
-        <w:rPr>
-          <w:bCs/>
-          <w:szCs w:val="28"/>
-          <w:lang w:val="en-US"/>
-        </w:rPr>
-        <w:t>543,2 x^10 + 72,562 x^8 + 4365,32 x^7 + 1,2</w:t>
-      </w:r>
-    </w:p>
-    <w:p>
-      <w:pPr>
-        <w:rPr>
-          <w:rFonts w:hint="default"/>
-          <w:bCs/>
-          <w:szCs w:val="28"/>
-          <w:lang w:val="en-US"/>
-        </w:rPr>
-      </w:pPr>
-      <w:r>
-        <w:rPr>
-          <w:bCs/>
-          <w:szCs w:val="28"/>
-          <w:lang w:val="en-US"/>
-        </w:rPr>
-        <w:t xml:space="preserve">p1 =  </w:t>
-      </w:r>
-      <w:r>
-        <w:rPr>
-          <w:rFonts w:hint="default"/>
-          <w:bCs/>
-          <w:szCs w:val="28"/>
-          <w:lang w:val="en-US"/>
-        </w:rPr>
-        <w:t>+-dddddddddddddddddd.dddddddd</w:t>
-      </w:r>
-    </w:p>
-    <w:p>
-      <w:pPr>
-        <w:rPr>
-          <w:bCs/>
-          <w:szCs w:val="28"/>
-          <w:lang w:val="en-US"/>
-        </w:rPr>
-      </w:pPr>
-      <w:r>
-        <w:rPr>
-          <w:bCs/>
-          <w:szCs w:val="28"/>
-          <w:lang w:val="en-US"/>
-        </w:rPr>
-        <w:t xml:space="preserve">p2 = </w:t>
-      </w:r>
-      <w:r>
-        <w:rPr>
-          <w:rFonts w:hint="default"/>
-          <w:bCs/>
-          <w:szCs w:val="28"/>
-          <w:lang w:val="en-US"/>
-        </w:rPr>
-        <w:t>+-dddddddddddddddddddd.ddddd</w:t>
-      </w:r>
-      <w:r>
-        <w:rPr>
-          <w:bCs/>
-          <w:szCs w:val="28"/>
-          <w:lang w:val="en-US"/>
-        </w:rPr>
-        <w:t xml:space="preserve">      </w:t>
-      </w:r>
-    </w:p>
-    <w:p>
-      <w:pPr>
-        <w:rPr>
-          <w:bCs/>
-          <w:szCs w:val="28"/>
-          <w:lang w:val="en-US"/>
-        </w:rPr>
-      </w:pPr>
-      <w:r>
-        <w:rPr>
-          <w:bCs/>
-          <w:szCs w:val="28"/>
-          <w:lang w:val="en-US"/>
-        </w:rPr>
-        <w:t xml:space="preserve">answer2 = </w:t>
-      </w:r>
-      <w:r>
-        <w:rPr>
-          <w:rFonts w:hint="default"/>
-          <w:bCs/>
-          <w:szCs w:val="28"/>
-          <w:lang w:val="en-US"/>
-        </w:rPr>
-        <w:t>+-ddddddddddddd.dddd</w:t>
-      </w:r>
-    </w:p>
-    <w:p>
-      <w:pPr>
-        <w:rPr>
-          <w:rFonts w:hint="default"/>
-          <w:bCs/>
-          <w:szCs w:val="28"/>
-          <w:lang w:val="en-US"/>
-        </w:rPr>
-      </w:pPr>
-      <w:r>
-        <w:rPr>
-          <w:bCs/>
-          <w:szCs w:val="28"/>
-          <w:lang w:val="en-US"/>
-        </w:rPr>
-        <w:t>answer1 * answer 2 = +-d</w:t>
-      </w:r>
-      <w:r>
-        <w:rPr>
-          <w:rFonts w:hint="default"/>
-          <w:bCs/>
-          <w:szCs w:val="28"/>
-          <w:lang w:val="en-US"/>
-        </w:rPr>
-        <w:t>ddddddddd</w:t>
-      </w:r>
-      <w:r>
-        <w:rPr>
-          <w:bCs/>
-          <w:szCs w:val="28"/>
-          <w:lang w:val="en-US"/>
-        </w:rPr>
-        <w:t>.</w:t>
-      </w:r>
-      <w:r>
-        <w:rPr>
-          <w:rFonts w:hint="default"/>
-          <w:bCs/>
-          <w:szCs w:val="28"/>
-          <w:lang w:val="en-US"/>
-        </w:rPr>
-        <w:t>dddddddddd</w:t>
+        <w:t xml:space="preserve">answer1 * answer 2 = </w:t>
       </w:r>
     </w:p>
     <w:p>
@@ -5144,8 +5056,8 @@
         </w:rPr>
         <w:drawing>
           <wp:inline distT="0" distB="0" distL="114300" distR="114300">
-            <wp:extent cx="5728335" cy="7437120"/>
-            <wp:effectExtent l="0" t="0" r="1905" b="0"/>
+            <wp:extent cx="6342380" cy="8234680"/>
+            <wp:effectExtent l="0" t="0" r="12700" b="10160"/>
             <wp:docPr id="1" name="Изображение 1" descr="diagram"/>
             <wp:cNvGraphicFramePr>
               <a:graphicFrameLocks xmlns:a="http://schemas.openxmlformats.org/drawingml/2006/main" noChangeAspect="1"/>
@@ -5168,7 +5080,7 @@
                   <pic:spPr>
                     <a:xfrm>
                       <a:off x="0" y="0"/>
-                      <a:ext cx="5728335" cy="7437120"/>
+                      <a:ext cx="6342380" cy="8234680"/>
                     </a:xfrm>
                     <a:prstGeom prst="rect">
                       <a:avLst/>
@@ -5591,6 +5503,48 @@
           <w:lang w:val="en-US" w:eastAsia="en-US"/>
         </w:rPr>
       </w:pPr>
+      <w:r>
+        <w:rPr>
+          <w:rFonts w:ascii="Consolas" w:hAnsi="Consolas" w:cs="Consolas" w:eastAsiaTheme="minorHAnsi"/>
+          <w:color w:val="0000FF"/>
+          <w:sz w:val="19"/>
+          <w:szCs w:val="19"/>
+          <w:lang w:val="en-US" w:eastAsia="en-US"/>
+        </w:rPr>
+        <w:t>using</w:t>
+      </w:r>
+      <w:r>
+        <w:rPr>
+          <w:rFonts w:ascii="Consolas" w:hAnsi="Consolas" w:cs="Consolas" w:eastAsiaTheme="minorHAnsi"/>
+          <w:color w:val="000000"/>
+          <w:sz w:val="19"/>
+          <w:szCs w:val="19"/>
+          <w:lang w:val="en-US" w:eastAsia="en-US"/>
+        </w:rPr>
+        <w:t xml:space="preserve"> </w:t>
+      </w:r>
+      <w:r>
+        <w:rPr>
+          <w:rFonts w:ascii="Consolas" w:hAnsi="Consolas" w:cs="Consolas" w:eastAsiaTheme="minorHAnsi"/>
+          <w:color w:val="0000FF"/>
+          <w:sz w:val="19"/>
+          <w:szCs w:val="19"/>
+          <w:lang w:val="en-US" w:eastAsia="en-US"/>
+        </w:rPr>
+        <w:t>namespace</w:t>
+      </w:r>
+      <w:r>
+        <w:rPr>
+          <w:rFonts w:ascii="Consolas" w:hAnsi="Consolas" w:cs="Consolas" w:eastAsiaTheme="minorHAnsi"/>
+          <w:color w:val="000000"/>
+          <w:sz w:val="19"/>
+          <w:szCs w:val="19"/>
+          <w:lang w:val="en-US" w:eastAsia="en-US"/>
+        </w:rPr>
+        <w:t xml:space="preserve"> std;</w:t>
+      </w:r>
+      <w:bookmarkStart w:id="23" w:name="_GoBack"/>
+      <w:bookmarkEnd w:id="23"/>
     </w:p>
     <w:p>
       <w:pPr>
@@ -5605,6 +5559,26 @@
           <w:lang w:val="en-US" w:eastAsia="en-US"/>
         </w:rPr>
       </w:pPr>
+      <w:r>
+        <w:rPr>
+          <w:rFonts w:ascii="Consolas" w:hAnsi="Consolas" w:cs="Consolas" w:eastAsiaTheme="minorHAnsi"/>
+          <w:color w:val="0000FF"/>
+          <w:sz w:val="19"/>
+          <w:szCs w:val="19"/>
+          <w:lang w:val="en-US" w:eastAsia="en-US"/>
+        </w:rPr>
+        <w:t>int</w:t>
+      </w:r>
+      <w:r>
+        <w:rPr>
+          <w:rFonts w:ascii="Consolas" w:hAnsi="Consolas" w:cs="Consolas" w:eastAsiaTheme="minorHAnsi"/>
+          <w:color w:val="000000"/>
+          <w:sz w:val="19"/>
+          <w:szCs w:val="19"/>
+          <w:lang w:val="en-US" w:eastAsia="en-US"/>
+        </w:rPr>
+        <w:t xml:space="preserve"> main()</w:t>
+      </w:r>
     </w:p>
     <w:p>
       <w:pPr>
@@ -5622,42 +5596,12 @@
       <w:r>
         <w:rPr>
           <w:rFonts w:ascii="Consolas" w:hAnsi="Consolas" w:cs="Consolas" w:eastAsiaTheme="minorHAnsi"/>
-          <w:color w:val="0000FF"/>
-          <w:sz w:val="19"/>
-          <w:szCs w:val="19"/>
-          <w:lang w:val="en-US" w:eastAsia="en-US"/>
-        </w:rPr>
-        <w:t>using</w:t>
-      </w:r>
-      <w:r>
-        <w:rPr>
-          <w:rFonts w:ascii="Consolas" w:hAnsi="Consolas" w:cs="Consolas" w:eastAsiaTheme="minorHAnsi"/>
-          <w:color w:val="000000"/>
-          <w:sz w:val="19"/>
-          <w:szCs w:val="19"/>
-          <w:lang w:val="en-US" w:eastAsia="en-US"/>
-        </w:rPr>
-        <w:t xml:space="preserve"> </w:t>
-      </w:r>
-      <w:r>
-        <w:rPr>
-          <w:rFonts w:ascii="Consolas" w:hAnsi="Consolas" w:cs="Consolas" w:eastAsiaTheme="minorHAnsi"/>
-          <w:color w:val="0000FF"/>
-          <w:sz w:val="19"/>
-          <w:szCs w:val="19"/>
-          <w:lang w:val="en-US" w:eastAsia="en-US"/>
-        </w:rPr>
-        <w:t>namespace</w:t>
-      </w:r>
-      <w:r>
-        <w:rPr>
-          <w:rFonts w:ascii="Consolas" w:hAnsi="Consolas" w:cs="Consolas" w:eastAsiaTheme="minorHAnsi"/>
-          <w:color w:val="000000"/>
-          <w:sz w:val="19"/>
-          <w:szCs w:val="19"/>
-          <w:lang w:val="en-US" w:eastAsia="en-US"/>
-        </w:rPr>
-        <w:t xml:space="preserve"> std;</w:t>
+          <w:color w:val="000000"/>
+          <w:sz w:val="19"/>
+          <w:szCs w:val="19"/>
+          <w:lang w:val="en-US" w:eastAsia="en-US"/>
+        </w:rPr>
+        <w:t>{</w:t>
       </w:r>
     </w:p>
     <w:p>
@@ -5670,9 +5614,69 @@
           <w:color w:val="000000"/>
           <w:sz w:val="19"/>
           <w:szCs w:val="19"/>
-          <w:lang w:val="en-US" w:eastAsia="en-US"/>
-        </w:rPr>
-      </w:pPr>
+          <w:lang w:eastAsia="en-US"/>
+        </w:rPr>
+      </w:pPr>
+      <w:r>
+        <w:rPr>
+          <w:rFonts w:ascii="Consolas" w:hAnsi="Consolas" w:cs="Consolas" w:eastAsiaTheme="minorHAnsi"/>
+          <w:color w:val="000000"/>
+          <w:sz w:val="19"/>
+          <w:szCs w:val="19"/>
+          <w:lang w:val="en-US" w:eastAsia="en-US"/>
+        </w:rPr>
+        <w:t xml:space="preserve">    system</w:t>
+      </w:r>
+      <w:r>
+        <w:rPr>
+          <w:rFonts w:ascii="Consolas" w:hAnsi="Consolas" w:cs="Consolas" w:eastAsiaTheme="minorHAnsi"/>
+          <w:color w:val="000000"/>
+          <w:sz w:val="19"/>
+          <w:szCs w:val="19"/>
+          <w:lang w:eastAsia="en-US"/>
+        </w:rPr>
+        <w:t>(</w:t>
+      </w:r>
+      <w:r>
+        <w:rPr>
+          <w:rFonts w:ascii="Consolas" w:hAnsi="Consolas" w:cs="Consolas" w:eastAsiaTheme="minorHAnsi"/>
+          <w:color w:val="A31515"/>
+          <w:sz w:val="19"/>
+          <w:szCs w:val="19"/>
+          <w:lang w:eastAsia="en-US"/>
+        </w:rPr>
+        <w:t>"</w:t>
+      </w:r>
+      <w:r>
+        <w:rPr>
+          <w:rFonts w:ascii="Consolas" w:hAnsi="Consolas" w:cs="Consolas" w:eastAsiaTheme="minorHAnsi"/>
+          <w:color w:val="A31515"/>
+          <w:sz w:val="19"/>
+          <w:szCs w:val="19"/>
+          <w:lang w:val="en-US" w:eastAsia="en-US"/>
+        </w:rPr>
+        <w:t>chcp</w:t>
+      </w:r>
+      <w:r>
+        <w:rPr>
+          <w:rFonts w:ascii="Consolas" w:hAnsi="Consolas" w:cs="Consolas" w:eastAsiaTheme="minorHAnsi"/>
+          <w:color w:val="A31515"/>
+          <w:sz w:val="19"/>
+          <w:szCs w:val="19"/>
+          <w:lang w:eastAsia="en-US"/>
+        </w:rPr>
+        <w:t xml:space="preserve"> 1251"</w:t>
+      </w:r>
+      <w:r>
+        <w:rPr>
+          <w:rFonts w:ascii="Consolas" w:hAnsi="Consolas" w:cs="Consolas" w:eastAsiaTheme="minorHAnsi"/>
+          <w:color w:val="000000"/>
+          <w:sz w:val="19"/>
+          <w:szCs w:val="19"/>
+          <w:lang w:eastAsia="en-US"/>
+        </w:rPr>
+        <w:t>);</w:t>
+      </w:r>
     </w:p>
     <w:p>
       <w:pPr>
@@ -5684,28 +5688,171 @@
           <w:color w:val="000000"/>
           <w:sz w:val="19"/>
           <w:szCs w:val="19"/>
-          <w:lang w:val="en-US" w:eastAsia="en-US"/>
-        </w:rPr>
-      </w:pPr>
-      <w:r>
-        <w:rPr>
-          <w:rFonts w:ascii="Consolas" w:hAnsi="Consolas" w:cs="Consolas" w:eastAsiaTheme="minorHAnsi"/>
-          <w:color w:val="0000FF"/>
-          <w:sz w:val="19"/>
-          <w:szCs w:val="19"/>
-          <w:lang w:val="en-US" w:eastAsia="en-US"/>
-        </w:rPr>
-        <w:t>int</w:t>
-      </w:r>
-      <w:r>
-        <w:rPr>
-          <w:rFonts w:ascii="Consolas" w:hAnsi="Consolas" w:cs="Consolas" w:eastAsiaTheme="minorHAnsi"/>
-          <w:color w:val="000000"/>
-          <w:sz w:val="19"/>
-          <w:szCs w:val="19"/>
-          <w:lang w:val="en-US" w:eastAsia="en-US"/>
-        </w:rPr>
-        <w:t xml:space="preserve"> main()</w:t>
+          <w:lang w:eastAsia="en-US"/>
+        </w:rPr>
+      </w:pPr>
+      <w:r>
+        <w:rPr>
+          <w:rFonts w:ascii="Consolas" w:hAnsi="Consolas" w:cs="Consolas" w:eastAsiaTheme="minorHAnsi"/>
+          <w:color w:val="000000"/>
+          <w:sz w:val="19"/>
+          <w:szCs w:val="19"/>
+          <w:lang w:eastAsia="en-US"/>
+        </w:rPr>
+        <w:t xml:space="preserve">    </w:t>
+      </w:r>
+      <w:r>
+        <w:rPr>
+          <w:rFonts w:ascii="Consolas" w:hAnsi="Consolas" w:cs="Consolas" w:eastAsiaTheme="minorHAnsi"/>
+          <w:color w:val="000000"/>
+          <w:sz w:val="19"/>
+          <w:szCs w:val="19"/>
+          <w:lang w:val="en-US" w:eastAsia="en-US"/>
+        </w:rPr>
+        <w:t>cout</w:t>
+      </w:r>
+      <w:r>
+        <w:rPr>
+          <w:rFonts w:ascii="Consolas" w:hAnsi="Consolas" w:cs="Consolas" w:eastAsiaTheme="minorHAnsi"/>
+          <w:color w:val="000000"/>
+          <w:sz w:val="19"/>
+          <w:szCs w:val="19"/>
+          <w:lang w:eastAsia="en-US"/>
+        </w:rPr>
+        <w:t xml:space="preserve"> </w:t>
+      </w:r>
+      <w:r>
+        <w:rPr>
+          <w:rFonts w:ascii="Consolas" w:hAnsi="Consolas" w:cs="Consolas" w:eastAsiaTheme="minorHAnsi"/>
+          <w:color w:val="008080"/>
+          <w:sz w:val="19"/>
+          <w:szCs w:val="19"/>
+          <w:lang w:eastAsia="en-US"/>
+        </w:rPr>
+        <w:t>&lt;&lt;</w:t>
+      </w:r>
+      <w:r>
+        <w:rPr>
+          <w:rFonts w:ascii="Consolas" w:hAnsi="Consolas" w:cs="Consolas" w:eastAsiaTheme="minorHAnsi"/>
+          <w:color w:val="000000"/>
+          <w:sz w:val="19"/>
+          <w:szCs w:val="19"/>
+          <w:lang w:eastAsia="en-US"/>
+        </w:rPr>
+        <w:t xml:space="preserve"> </w:t>
+      </w:r>
+      <w:r>
+        <w:rPr>
+          <w:rFonts w:ascii="Consolas" w:hAnsi="Consolas" w:cs="Consolas" w:eastAsiaTheme="minorHAnsi"/>
+          <w:color w:val="A31515"/>
+          <w:sz w:val="19"/>
+          <w:szCs w:val="19"/>
+          <w:lang w:eastAsia="en-US"/>
+        </w:rPr>
+        <w:t>"</w:t>
+      </w:r>
+      <w:r>
+        <w:t xml:space="preserve"> </w:t>
+      </w:r>
+      <w:r>
+        <w:rPr>
+          <w:rFonts w:ascii="Consolas" w:hAnsi="Consolas" w:cs="Consolas" w:eastAsiaTheme="minorHAnsi"/>
+          <w:color w:val="A31515"/>
+          <w:sz w:val="19"/>
+          <w:szCs w:val="19"/>
+          <w:lang w:eastAsia="en-US"/>
+        </w:rPr>
+        <w:t>Автор: Ищенко Дарья Олеговна\</w:t>
+      </w:r>
+      <w:r>
+        <w:rPr>
+          <w:rFonts w:ascii="Consolas" w:hAnsi="Consolas" w:cs="Consolas" w:eastAsiaTheme="minorHAnsi"/>
+          <w:color w:val="A31515"/>
+          <w:sz w:val="19"/>
+          <w:szCs w:val="19"/>
+          <w:lang w:val="en-US" w:eastAsia="en-US"/>
+        </w:rPr>
+        <w:t>n</w:t>
+      </w:r>
+      <w:r>
+        <w:rPr>
+          <w:rFonts w:ascii="Consolas" w:hAnsi="Consolas" w:cs="Consolas" w:eastAsiaTheme="minorHAnsi"/>
+          <w:color w:val="A31515"/>
+          <w:sz w:val="19"/>
+          <w:szCs w:val="19"/>
+          <w:lang w:eastAsia="en-US"/>
+        </w:rPr>
+        <w:t>Группа: 1309\</w:t>
+      </w:r>
+      <w:r>
+        <w:rPr>
+          <w:rFonts w:ascii="Consolas" w:hAnsi="Consolas" w:cs="Consolas" w:eastAsiaTheme="minorHAnsi"/>
+          <w:color w:val="A31515"/>
+          <w:sz w:val="19"/>
+          <w:szCs w:val="19"/>
+          <w:lang w:val="en-US" w:eastAsia="en-US"/>
+        </w:rPr>
+        <w:t>n</w:t>
+      </w:r>
+      <w:r>
+        <w:rPr>
+          <w:rFonts w:ascii="Consolas" w:hAnsi="Consolas" w:cs="Consolas" w:eastAsiaTheme="minorHAnsi"/>
+          <w:color w:val="A31515"/>
+          <w:sz w:val="19"/>
+          <w:szCs w:val="19"/>
+          <w:lang w:eastAsia="en-US"/>
+        </w:rPr>
+        <w:t>Версия: 1.1.1\</w:t>
+      </w:r>
+      <w:r>
+        <w:rPr>
+          <w:rFonts w:ascii="Consolas" w:hAnsi="Consolas" w:cs="Consolas" w:eastAsiaTheme="minorHAnsi"/>
+          <w:color w:val="A31515"/>
+          <w:sz w:val="19"/>
+          <w:szCs w:val="19"/>
+          <w:lang w:val="en-US" w:eastAsia="en-US"/>
+        </w:rPr>
+        <w:t>n</w:t>
+      </w:r>
+      <w:r>
+        <w:rPr>
+          <w:rFonts w:ascii="Consolas" w:hAnsi="Consolas" w:cs="Consolas" w:eastAsiaTheme="minorHAnsi"/>
+          <w:color w:val="A31515"/>
+          <w:sz w:val="19"/>
+          <w:szCs w:val="19"/>
+          <w:lang w:eastAsia="en-US"/>
+        </w:rPr>
+        <w:t>Дата начала: 21.09.2021 \</w:t>
+      </w:r>
+      <w:r>
+        <w:rPr>
+          <w:rFonts w:ascii="Consolas" w:hAnsi="Consolas" w:cs="Consolas" w:eastAsiaTheme="minorHAnsi"/>
+          <w:color w:val="A31515"/>
+          <w:sz w:val="19"/>
+          <w:szCs w:val="19"/>
+          <w:lang w:val="en-US" w:eastAsia="en-US"/>
+        </w:rPr>
+        <w:t>n</w:t>
+      </w:r>
+      <w:r>
+        <w:rPr>
+          <w:rFonts w:ascii="Consolas" w:hAnsi="Consolas" w:cs="Consolas" w:eastAsiaTheme="minorHAnsi"/>
+          <w:color w:val="A31515"/>
+          <w:sz w:val="19"/>
+          <w:szCs w:val="19"/>
+          <w:lang w:eastAsia="en-US"/>
+        </w:rPr>
+        <w:t>"</w:t>
+      </w:r>
+      <w:r>
+        <w:rPr>
+          <w:rFonts w:ascii="Consolas" w:hAnsi="Consolas" w:cs="Consolas" w:eastAsiaTheme="minorHAnsi"/>
+          <w:color w:val="000000"/>
+          <w:sz w:val="19"/>
+          <w:szCs w:val="19"/>
+          <w:lang w:eastAsia="en-US"/>
+        </w:rPr>
+        <w:t>;</w:t>
       </w:r>
     </w:p>
     <w:p>
@@ -5718,18 +5865,131 @@
           <w:color w:val="000000"/>
           <w:sz w:val="19"/>
           <w:szCs w:val="19"/>
-          <w:lang w:val="en-US" w:eastAsia="en-US"/>
-        </w:rPr>
-      </w:pPr>
-      <w:r>
-        <w:rPr>
-          <w:rFonts w:ascii="Consolas" w:hAnsi="Consolas" w:cs="Consolas" w:eastAsiaTheme="minorHAnsi"/>
-          <w:color w:val="000000"/>
-          <w:sz w:val="19"/>
-          <w:szCs w:val="19"/>
-          <w:lang w:val="en-US" w:eastAsia="en-US"/>
-        </w:rPr>
-        <w:t>{</w:t>
+          <w:lang w:eastAsia="en-US"/>
+        </w:rPr>
+      </w:pPr>
+      <w:r>
+        <w:rPr>
+          <w:rFonts w:ascii="Consolas" w:hAnsi="Consolas" w:cs="Consolas" w:eastAsiaTheme="minorHAnsi"/>
+          <w:color w:val="000000"/>
+          <w:sz w:val="19"/>
+          <w:szCs w:val="19"/>
+          <w:lang w:eastAsia="en-US"/>
+        </w:rPr>
+        <w:t xml:space="preserve">    </w:t>
+      </w:r>
+      <w:r>
+        <w:rPr>
+          <w:rFonts w:ascii="Consolas" w:hAnsi="Consolas" w:cs="Consolas" w:eastAsiaTheme="minorHAnsi"/>
+          <w:color w:val="000000"/>
+          <w:sz w:val="19"/>
+          <w:szCs w:val="19"/>
+          <w:lang w:val="en-US" w:eastAsia="en-US"/>
+        </w:rPr>
+        <w:t>cout</w:t>
+      </w:r>
+      <w:r>
+        <w:rPr>
+          <w:rFonts w:ascii="Consolas" w:hAnsi="Consolas" w:cs="Consolas" w:eastAsiaTheme="minorHAnsi"/>
+          <w:color w:val="000000"/>
+          <w:sz w:val="19"/>
+          <w:szCs w:val="19"/>
+          <w:lang w:eastAsia="en-US"/>
+        </w:rPr>
+        <w:t xml:space="preserve"> </w:t>
+      </w:r>
+      <w:r>
+        <w:rPr>
+          <w:rFonts w:ascii="Consolas" w:hAnsi="Consolas" w:cs="Consolas" w:eastAsiaTheme="minorHAnsi"/>
+          <w:color w:val="008080"/>
+          <w:sz w:val="19"/>
+          <w:szCs w:val="19"/>
+          <w:lang w:eastAsia="en-US"/>
+        </w:rPr>
+        <w:t>&lt;&lt;</w:t>
+      </w:r>
+      <w:r>
+        <w:rPr>
+          <w:rFonts w:ascii="Consolas" w:hAnsi="Consolas" w:cs="Consolas" w:eastAsiaTheme="minorHAnsi"/>
+          <w:color w:val="000000"/>
+          <w:sz w:val="19"/>
+          <w:szCs w:val="19"/>
+          <w:lang w:eastAsia="en-US"/>
+        </w:rPr>
+        <w:t xml:space="preserve"> </w:t>
+      </w:r>
+      <w:r>
+        <w:rPr>
+          <w:rFonts w:ascii="Consolas" w:hAnsi="Consolas" w:cs="Consolas" w:eastAsiaTheme="minorHAnsi"/>
+          <w:color w:val="A31515"/>
+          <w:sz w:val="19"/>
+          <w:szCs w:val="19"/>
+          <w:lang w:eastAsia="en-US"/>
+        </w:rPr>
+        <w:t>"</w:t>
+      </w:r>
+      <w:r>
+        <w:t xml:space="preserve"> </w:t>
+      </w:r>
+      <w:r>
+        <w:rPr>
+          <w:rFonts w:ascii="Consolas" w:hAnsi="Consolas" w:cs="Consolas" w:eastAsiaTheme="minorHAnsi"/>
+          <w:color w:val="A31515"/>
+          <w:sz w:val="19"/>
+          <w:szCs w:val="19"/>
+          <w:lang w:eastAsia="en-US"/>
+        </w:rPr>
+        <w:t>Дата конца:\</w:t>
+      </w:r>
+      <w:r>
+        <w:rPr>
+          <w:rFonts w:ascii="Consolas" w:hAnsi="Consolas" w:cs="Consolas" w:eastAsiaTheme="minorHAnsi"/>
+          <w:color w:val="A31515"/>
+          <w:sz w:val="19"/>
+          <w:szCs w:val="19"/>
+          <w:lang w:val="en-US" w:eastAsia="en-US"/>
+        </w:rPr>
+        <w:t>n</w:t>
+      </w:r>
+      <w:r>
+        <w:rPr>
+          <w:rFonts w:ascii="Consolas" w:hAnsi="Consolas" w:cs="Consolas" w:eastAsiaTheme="minorHAnsi"/>
+          <w:color w:val="A31515"/>
+          <w:sz w:val="19"/>
+          <w:szCs w:val="19"/>
+          <w:lang w:eastAsia="en-US"/>
+        </w:rPr>
+        <w:t>Формулировка задания: перемножить значения полиномов\</w:t>
+      </w:r>
+      <w:r>
+        <w:rPr>
+          <w:rFonts w:ascii="Consolas" w:hAnsi="Consolas" w:cs="Consolas" w:eastAsiaTheme="minorHAnsi"/>
+          <w:color w:val="A31515"/>
+          <w:sz w:val="19"/>
+          <w:szCs w:val="19"/>
+          <w:lang w:val="en-US" w:eastAsia="en-US"/>
+        </w:rPr>
+        <w:t>n</w:t>
+      </w:r>
+      <w:r>
+        <w:rPr>
+          <w:rFonts w:ascii="Consolas" w:hAnsi="Consolas" w:cs="Consolas" w:eastAsiaTheme="minorHAnsi"/>
+          <w:color w:val="A31515"/>
+          <w:sz w:val="19"/>
+          <w:szCs w:val="19"/>
+          <w:lang w:eastAsia="en-US"/>
+        </w:rPr>
+        <w:t>"</w:t>
+      </w:r>
+      <w:r>
+        <w:rPr>
+          <w:rFonts w:ascii="Consolas" w:hAnsi="Consolas" w:cs="Consolas" w:eastAsiaTheme="minorHAnsi"/>
+          <w:color w:val="000000"/>
+          <w:sz w:val="19"/>
+          <w:szCs w:val="19"/>
+          <w:lang w:eastAsia="en-US"/>
+        </w:rPr>
+        <w:t>;</w:t>
       </w:r>
     </w:p>
     <w:p>
@@ -5742,28 +6002,48 @@
           <w:color w:val="000000"/>
           <w:sz w:val="19"/>
           <w:szCs w:val="19"/>
+          <w:lang w:val="en-US" w:eastAsia="en-US"/>
+        </w:rPr>
+      </w:pPr>
+      <w:r>
+        <w:rPr>
+          <w:rFonts w:ascii="Consolas" w:hAnsi="Consolas" w:cs="Consolas" w:eastAsiaTheme="minorHAnsi"/>
+          <w:color w:val="000000"/>
+          <w:sz w:val="19"/>
+          <w:szCs w:val="19"/>
           <w:lang w:eastAsia="en-US"/>
         </w:rPr>
-      </w:pPr>
-      <w:r>
-        <w:rPr>
-          <w:rFonts w:ascii="Consolas" w:hAnsi="Consolas" w:cs="Consolas" w:eastAsiaTheme="minorHAnsi"/>
-          <w:color w:val="000000"/>
-          <w:sz w:val="19"/>
-          <w:szCs w:val="19"/>
-          <w:lang w:val="en-US" w:eastAsia="en-US"/>
-        </w:rPr>
-        <w:t xml:space="preserve">    system</w:t>
-      </w:r>
-      <w:r>
-        <w:rPr>
-          <w:rFonts w:ascii="Consolas" w:hAnsi="Consolas" w:cs="Consolas" w:eastAsiaTheme="minorHAnsi"/>
-          <w:color w:val="000000"/>
-          <w:sz w:val="19"/>
-          <w:szCs w:val="19"/>
-          <w:lang w:eastAsia="en-US"/>
-        </w:rPr>
-        <w:t>(</w:t>
+        <w:t xml:space="preserve">    </w:t>
+      </w:r>
+      <w:r>
+        <w:rPr>
+          <w:rFonts w:ascii="Consolas" w:hAnsi="Consolas" w:cs="Consolas" w:eastAsiaTheme="minorHAnsi"/>
+          <w:color w:val="000000"/>
+          <w:sz w:val="19"/>
+          <w:szCs w:val="19"/>
+          <w:lang w:val="en-US" w:eastAsia="en-US"/>
+        </w:rPr>
+        <w:t xml:space="preserve">cout </w:t>
+      </w:r>
+      <w:r>
+        <w:rPr>
+          <w:rFonts w:ascii="Consolas" w:hAnsi="Consolas" w:cs="Consolas" w:eastAsiaTheme="minorHAnsi"/>
+          <w:color w:val="008080"/>
+          <w:sz w:val="19"/>
+          <w:szCs w:val="19"/>
+          <w:lang w:val="en-US" w:eastAsia="en-US"/>
+        </w:rPr>
+        <w:t>&lt;&lt;</w:t>
+      </w:r>
+      <w:r>
+        <w:rPr>
+          <w:rFonts w:ascii="Consolas" w:hAnsi="Consolas" w:cs="Consolas" w:eastAsiaTheme="minorHAnsi"/>
+          <w:color w:val="000000"/>
+          <w:sz w:val="19"/>
+          <w:szCs w:val="19"/>
+          <w:lang w:val="en-US" w:eastAsia="en-US"/>
+        </w:rPr>
+        <w:t xml:space="preserve"> </w:t>
       </w:r>
       <w:r>
         <w:rPr>
@@ -5771,39 +6051,19 @@
           <w:color w:val="A31515"/>
           <w:sz w:val="19"/>
           <w:szCs w:val="19"/>
-          <w:lang w:eastAsia="en-US"/>
-        </w:rPr>
-        <w:t>"</w:t>
-      </w:r>
-      <w:r>
-        <w:rPr>
-          <w:rFonts w:ascii="Consolas" w:hAnsi="Consolas" w:cs="Consolas" w:eastAsiaTheme="minorHAnsi"/>
-          <w:color w:val="A31515"/>
-          <w:sz w:val="19"/>
-          <w:szCs w:val="19"/>
-          <w:lang w:val="en-US" w:eastAsia="en-US"/>
-        </w:rPr>
-        <w:t>chcp</w:t>
-      </w:r>
-      <w:r>
-        <w:rPr>
-          <w:rFonts w:ascii="Consolas" w:hAnsi="Consolas" w:cs="Consolas" w:eastAsiaTheme="minorHAnsi"/>
-          <w:color w:val="A31515"/>
-          <w:sz w:val="19"/>
-          <w:szCs w:val="19"/>
-          <w:lang w:eastAsia="en-US"/>
-        </w:rPr>
-        <w:t xml:space="preserve"> 1251"</w:t>
-      </w:r>
-      <w:r>
-        <w:rPr>
-          <w:rFonts w:ascii="Consolas" w:hAnsi="Consolas" w:cs="Consolas" w:eastAsiaTheme="minorHAnsi"/>
-          <w:color w:val="000000"/>
-          <w:sz w:val="19"/>
-          <w:szCs w:val="19"/>
-          <w:lang w:eastAsia="en-US"/>
-        </w:rPr>
-        <w:t>);</w:t>
+          <w:lang w:val="en-US" w:eastAsia="en-US"/>
+        </w:rPr>
+        <w:t>"5,0001 x^6 – 3,0001 x^4 – 9,0001 x^3\n"</w:t>
+      </w:r>
+      <w:r>
+        <w:rPr>
+          <w:rFonts w:ascii="Consolas" w:hAnsi="Consolas" w:cs="Consolas" w:eastAsiaTheme="minorHAnsi"/>
+          <w:color w:val="000000"/>
+          <w:sz w:val="19"/>
+          <w:szCs w:val="19"/>
+          <w:lang w:val="en-US" w:eastAsia="en-US"/>
+        </w:rPr>
+        <w:t>;</w:t>
       </w:r>
     </w:p>
     <w:p>
@@ -5816,169 +6076,56 @@
           <w:color w:val="000000"/>
           <w:sz w:val="19"/>
           <w:szCs w:val="19"/>
-          <w:lang w:eastAsia="en-US"/>
-        </w:rPr>
-      </w:pPr>
-      <w:r>
-        <w:rPr>
-          <w:rFonts w:ascii="Consolas" w:hAnsi="Consolas" w:cs="Consolas" w:eastAsiaTheme="minorHAnsi"/>
-          <w:color w:val="000000"/>
-          <w:sz w:val="19"/>
-          <w:szCs w:val="19"/>
-          <w:lang w:eastAsia="en-US"/>
-        </w:rPr>
-        <w:t xml:space="preserve">    </w:t>
-      </w:r>
-      <w:r>
-        <w:rPr>
-          <w:rFonts w:ascii="Consolas" w:hAnsi="Consolas" w:cs="Consolas" w:eastAsiaTheme="minorHAnsi"/>
-          <w:color w:val="000000"/>
-          <w:sz w:val="19"/>
-          <w:szCs w:val="19"/>
-          <w:lang w:val="en-US" w:eastAsia="en-US"/>
-        </w:rPr>
-        <w:t>cout</w:t>
-      </w:r>
-      <w:r>
-        <w:rPr>
-          <w:rFonts w:ascii="Consolas" w:hAnsi="Consolas" w:cs="Consolas" w:eastAsiaTheme="minorHAnsi"/>
-          <w:color w:val="000000"/>
-          <w:sz w:val="19"/>
-          <w:szCs w:val="19"/>
-          <w:lang w:eastAsia="en-US"/>
+          <w:lang w:val="en-US" w:eastAsia="en-US"/>
+        </w:rPr>
+      </w:pPr>
+      <w:r>
+        <w:rPr>
+          <w:rFonts w:ascii="Consolas" w:hAnsi="Consolas" w:cs="Consolas" w:eastAsiaTheme="minorHAnsi"/>
+          <w:color w:val="000000"/>
+          <w:sz w:val="19"/>
+          <w:szCs w:val="19"/>
+          <w:lang w:val="en-US" w:eastAsia="en-US"/>
+        </w:rPr>
+        <w:t xml:space="preserve">    cout </w:t>
+      </w:r>
+      <w:r>
+        <w:rPr>
+          <w:rFonts w:ascii="Consolas" w:hAnsi="Consolas" w:cs="Consolas" w:eastAsiaTheme="minorHAnsi"/>
+          <w:color w:val="008080"/>
+          <w:sz w:val="19"/>
+          <w:szCs w:val="19"/>
+          <w:lang w:val="en-US" w:eastAsia="en-US"/>
+        </w:rPr>
+        <w:t>&lt;&lt;</w:t>
+      </w:r>
+      <w:r>
+        <w:rPr>
+          <w:rFonts w:ascii="Consolas" w:hAnsi="Consolas" w:cs="Consolas" w:eastAsiaTheme="minorHAnsi"/>
+          <w:color w:val="000000"/>
+          <w:sz w:val="19"/>
+          <w:szCs w:val="19"/>
+          <w:lang w:val="en-US" w:eastAsia="en-US"/>
         </w:rPr>
         <w:t xml:space="preserve"> </w:t>
       </w:r>
       <w:r>
         <w:rPr>
           <w:rFonts w:ascii="Consolas" w:hAnsi="Consolas" w:cs="Consolas" w:eastAsiaTheme="minorHAnsi"/>
-          <w:color w:val="008080"/>
-          <w:sz w:val="19"/>
-          <w:szCs w:val="19"/>
-          <w:lang w:eastAsia="en-US"/>
-        </w:rPr>
-        <w:t>&lt;&lt;</w:t>
-      </w:r>
-      <w:r>
-        <w:rPr>
-          <w:rFonts w:ascii="Consolas" w:hAnsi="Consolas" w:cs="Consolas" w:eastAsiaTheme="minorHAnsi"/>
-          <w:color w:val="000000"/>
-          <w:sz w:val="19"/>
-          <w:szCs w:val="19"/>
-          <w:lang w:eastAsia="en-US"/>
-        </w:rPr>
-        <w:t xml:space="preserve"> </w:t>
-      </w:r>
-      <w:r>
-        <w:rPr>
-          <w:rFonts w:ascii="Consolas" w:hAnsi="Consolas" w:cs="Consolas" w:eastAsiaTheme="minorHAnsi"/>
           <w:color w:val="A31515"/>
           <w:sz w:val="19"/>
           <w:szCs w:val="19"/>
-          <w:lang w:eastAsia="en-US"/>
-        </w:rPr>
-        <w:t>"</w:t>
-      </w:r>
-      <w:r>
-        <w:t xml:space="preserve"> </w:t>
-      </w:r>
-      <w:r>
-        <w:rPr>
-          <w:rFonts w:ascii="Consolas" w:hAnsi="Consolas" w:cs="Consolas" w:eastAsiaTheme="minorHAnsi"/>
-          <w:color w:val="A31515"/>
-          <w:sz w:val="19"/>
-          <w:szCs w:val="19"/>
-          <w:lang w:eastAsia="en-US"/>
-        </w:rPr>
-        <w:t>Автор: Ищенко Дарья Олеговна\</w:t>
-      </w:r>
-      <w:r>
-        <w:rPr>
-          <w:rFonts w:ascii="Consolas" w:hAnsi="Consolas" w:cs="Consolas" w:eastAsiaTheme="minorHAnsi"/>
-          <w:color w:val="A31515"/>
-          <w:sz w:val="19"/>
-          <w:szCs w:val="19"/>
-          <w:lang w:val="en-US" w:eastAsia="en-US"/>
-        </w:rPr>
-        <w:t>n</w:t>
-      </w:r>
-      <w:r>
-        <w:rPr>
-          <w:rFonts w:ascii="Consolas" w:hAnsi="Consolas" w:cs="Consolas" w:eastAsiaTheme="minorHAnsi"/>
-          <w:color w:val="A31515"/>
-          <w:sz w:val="19"/>
-          <w:szCs w:val="19"/>
-          <w:lang w:eastAsia="en-US"/>
-        </w:rPr>
-        <w:t>Группа: 1309\</w:t>
-      </w:r>
-      <w:r>
-        <w:rPr>
-          <w:rFonts w:ascii="Consolas" w:hAnsi="Consolas" w:cs="Consolas" w:eastAsiaTheme="minorHAnsi"/>
-          <w:color w:val="A31515"/>
-          <w:sz w:val="19"/>
-          <w:szCs w:val="19"/>
-          <w:lang w:val="en-US" w:eastAsia="en-US"/>
-        </w:rPr>
-        <w:t>n</w:t>
-      </w:r>
-      <w:r>
-        <w:rPr>
-          <w:rFonts w:ascii="Consolas" w:hAnsi="Consolas" w:cs="Consolas" w:eastAsiaTheme="minorHAnsi"/>
-          <w:color w:val="A31515"/>
-          <w:sz w:val="19"/>
-          <w:szCs w:val="19"/>
-          <w:lang w:eastAsia="en-US"/>
-        </w:rPr>
-        <w:t>Версия: 1.1.1\</w:t>
-      </w:r>
-      <w:r>
-        <w:rPr>
-          <w:rFonts w:ascii="Consolas" w:hAnsi="Consolas" w:cs="Consolas" w:eastAsiaTheme="minorHAnsi"/>
-          <w:color w:val="A31515"/>
-          <w:sz w:val="19"/>
-          <w:szCs w:val="19"/>
-          <w:lang w:val="en-US" w:eastAsia="en-US"/>
-        </w:rPr>
-        <w:t>n</w:t>
-      </w:r>
-      <w:r>
-        <w:rPr>
-          <w:rFonts w:ascii="Consolas" w:hAnsi="Consolas" w:cs="Consolas" w:eastAsiaTheme="minorHAnsi"/>
-          <w:color w:val="A31515"/>
-          <w:sz w:val="19"/>
-          <w:szCs w:val="19"/>
-          <w:lang w:eastAsia="en-US"/>
-        </w:rPr>
-        <w:t>Дата начала: 21.09.2021 \</w:t>
-      </w:r>
-      <w:r>
-        <w:rPr>
-          <w:rFonts w:ascii="Consolas" w:hAnsi="Consolas" w:cs="Consolas" w:eastAsiaTheme="minorHAnsi"/>
-          <w:color w:val="A31515"/>
-          <w:sz w:val="19"/>
-          <w:szCs w:val="19"/>
-          <w:lang w:val="en-US" w:eastAsia="en-US"/>
-        </w:rPr>
-        <w:t>n</w:t>
-      </w:r>
-      <w:r>
-        <w:rPr>
-          <w:rFonts w:ascii="Consolas" w:hAnsi="Consolas" w:cs="Consolas" w:eastAsiaTheme="minorHAnsi"/>
-          <w:color w:val="A31515"/>
-          <w:sz w:val="19"/>
-          <w:szCs w:val="19"/>
-          <w:lang w:eastAsia="en-US"/>
-        </w:rPr>
-        <w:t>"</w:t>
-      </w:r>
-      <w:r>
-        <w:rPr>
-          <w:rFonts w:ascii="Consolas" w:hAnsi="Consolas" w:cs="Consolas" w:eastAsiaTheme="minorHAnsi"/>
-          <w:color w:val="000000"/>
-          <w:sz w:val="19"/>
-          <w:szCs w:val="19"/>
-          <w:lang w:eastAsia="en-US"/>
+          <w:lang w:val="en-US" w:eastAsia="en-US"/>
+        </w:rPr>
+        <w:t>"543,2 x^10 + 72,562 x^8 + 4365,32 x^7 + 1,2\n\n\n"</w:t>
+      </w:r>
+      <w:r>
+        <w:rPr>
+          <w:rFonts w:ascii="Consolas" w:hAnsi="Consolas" w:cs="Consolas" w:eastAsiaTheme="minorHAnsi"/>
+          <w:color w:val="000000"/>
+          <w:sz w:val="19"/>
+          <w:szCs w:val="19"/>
+          <w:lang w:val="en-US" w:eastAsia="en-US"/>
         </w:rPr>
         <w:t>;</w:t>
       </w:r>
@@ -5993,132 +6140,9 @@
           <w:color w:val="000000"/>
           <w:sz w:val="19"/>
           <w:szCs w:val="19"/>
-          <w:lang w:eastAsia="en-US"/>
-        </w:rPr>
-      </w:pPr>
-      <w:r>
-        <w:rPr>
-          <w:rFonts w:ascii="Consolas" w:hAnsi="Consolas" w:cs="Consolas" w:eastAsiaTheme="minorHAnsi"/>
-          <w:color w:val="000000"/>
-          <w:sz w:val="19"/>
-          <w:szCs w:val="19"/>
-          <w:lang w:eastAsia="en-US"/>
-        </w:rPr>
-        <w:t xml:space="preserve">    </w:t>
-      </w:r>
-      <w:r>
-        <w:rPr>
-          <w:rFonts w:ascii="Consolas" w:hAnsi="Consolas" w:cs="Consolas" w:eastAsiaTheme="minorHAnsi"/>
-          <w:color w:val="000000"/>
-          <w:sz w:val="19"/>
-          <w:szCs w:val="19"/>
-          <w:lang w:val="en-US" w:eastAsia="en-US"/>
-        </w:rPr>
-        <w:t>cout</w:t>
-      </w:r>
-      <w:r>
-        <w:rPr>
-          <w:rFonts w:ascii="Consolas" w:hAnsi="Consolas" w:cs="Consolas" w:eastAsiaTheme="minorHAnsi"/>
-          <w:color w:val="000000"/>
-          <w:sz w:val="19"/>
-          <w:szCs w:val="19"/>
-          <w:lang w:eastAsia="en-US"/>
-        </w:rPr>
-        <w:t xml:space="preserve"> </w:t>
-      </w:r>
-      <w:r>
-        <w:rPr>
-          <w:rFonts w:ascii="Consolas" w:hAnsi="Consolas" w:cs="Consolas" w:eastAsiaTheme="minorHAnsi"/>
-          <w:color w:val="008080"/>
-          <w:sz w:val="19"/>
-          <w:szCs w:val="19"/>
-          <w:lang w:eastAsia="en-US"/>
-        </w:rPr>
-        <w:t>&lt;&lt;</w:t>
-      </w:r>
-      <w:r>
-        <w:rPr>
-          <w:rFonts w:ascii="Consolas" w:hAnsi="Consolas" w:cs="Consolas" w:eastAsiaTheme="minorHAnsi"/>
-          <w:color w:val="000000"/>
-          <w:sz w:val="19"/>
-          <w:szCs w:val="19"/>
-          <w:lang w:eastAsia="en-US"/>
-        </w:rPr>
-        <w:t xml:space="preserve"> </w:t>
-      </w:r>
-      <w:r>
-        <w:rPr>
-          <w:rFonts w:ascii="Consolas" w:hAnsi="Consolas" w:cs="Consolas" w:eastAsiaTheme="minorHAnsi"/>
-          <w:color w:val="A31515"/>
-          <w:sz w:val="19"/>
-          <w:szCs w:val="19"/>
-          <w:lang w:eastAsia="en-US"/>
-        </w:rPr>
-        <w:t>"</w:t>
-      </w:r>
-      <w:r>
-        <w:t xml:space="preserve"> </w:t>
-      </w:r>
-      <w:r>
-        <w:rPr>
-          <w:rFonts w:ascii="Consolas" w:hAnsi="Consolas" w:cs="Consolas" w:eastAsiaTheme="minorHAnsi"/>
-          <w:color w:val="A31515"/>
-          <w:sz w:val="19"/>
-          <w:szCs w:val="19"/>
-          <w:lang w:eastAsia="en-US"/>
-        </w:rPr>
-        <w:t>Дата конца:\</w:t>
-      </w:r>
-      <w:r>
-        <w:rPr>
-          <w:rFonts w:ascii="Consolas" w:hAnsi="Consolas" w:cs="Consolas" w:eastAsiaTheme="minorHAnsi"/>
-          <w:color w:val="A31515"/>
-          <w:sz w:val="19"/>
-          <w:szCs w:val="19"/>
-          <w:lang w:val="en-US" w:eastAsia="en-US"/>
-        </w:rPr>
-        <w:t>n</w:t>
-      </w:r>
-      <w:r>
-        <w:rPr>
-          <w:rFonts w:ascii="Consolas" w:hAnsi="Consolas" w:cs="Consolas" w:eastAsiaTheme="minorHAnsi"/>
-          <w:color w:val="A31515"/>
-          <w:sz w:val="19"/>
-          <w:szCs w:val="19"/>
-          <w:lang w:eastAsia="en-US"/>
-        </w:rPr>
-        <w:t>Формулировка задания: перемножить значения полиномов\</w:t>
-      </w:r>
-      <w:r>
-        <w:rPr>
-          <w:rFonts w:ascii="Consolas" w:hAnsi="Consolas" w:cs="Consolas" w:eastAsiaTheme="minorHAnsi"/>
-          <w:color w:val="A31515"/>
-          <w:sz w:val="19"/>
-          <w:szCs w:val="19"/>
-          <w:lang w:val="en-US" w:eastAsia="en-US"/>
-        </w:rPr>
-        <w:t>n</w:t>
-      </w:r>
-      <w:r>
-        <w:rPr>
-          <w:rFonts w:ascii="Consolas" w:hAnsi="Consolas" w:cs="Consolas" w:eastAsiaTheme="minorHAnsi"/>
-          <w:color w:val="A31515"/>
-          <w:sz w:val="19"/>
-          <w:szCs w:val="19"/>
-          <w:lang w:eastAsia="en-US"/>
-        </w:rPr>
-        <w:t>"</w:t>
-      </w:r>
-      <w:r>
-        <w:rPr>
-          <w:rFonts w:ascii="Consolas" w:hAnsi="Consolas" w:cs="Consolas" w:eastAsiaTheme="minorHAnsi"/>
-          <w:color w:val="000000"/>
-          <w:sz w:val="19"/>
-          <w:szCs w:val="19"/>
-          <w:lang w:eastAsia="en-US"/>
-        </w:rPr>
-        <w:t>;</w:t>
-      </w:r>
+          <w:lang w:val="en-US" w:eastAsia="en-US"/>
+        </w:rPr>
+      </w:pPr>
     </w:p>
     <w:p>
       <w:pPr>
@@ -6130,28 +6154,28 @@
           <w:color w:val="000000"/>
           <w:sz w:val="19"/>
           <w:szCs w:val="19"/>
-          <w:lang w:val="en-US" w:eastAsia="en-US"/>
-        </w:rPr>
-      </w:pPr>
-      <w:r>
-        <w:rPr>
-          <w:rFonts w:ascii="Consolas" w:hAnsi="Consolas" w:cs="Consolas" w:eastAsiaTheme="minorHAnsi"/>
-          <w:color w:val="000000"/>
-          <w:sz w:val="19"/>
-          <w:szCs w:val="19"/>
           <w:lang w:eastAsia="en-US"/>
         </w:rPr>
-        <w:t xml:space="preserve">    </w:t>
-      </w:r>
-      <w:r>
-        <w:rPr>
-          <w:rFonts w:ascii="Consolas" w:hAnsi="Consolas" w:cs="Consolas" w:eastAsiaTheme="minorHAnsi"/>
-          <w:color w:val="000000"/>
-          <w:sz w:val="19"/>
-          <w:szCs w:val="19"/>
-          <w:lang w:val="en-US" w:eastAsia="en-US"/>
-        </w:rPr>
-        <w:t xml:space="preserve">cout </w:t>
+      </w:pPr>
+      <w:r>
+        <w:rPr>
+          <w:rFonts w:ascii="Consolas" w:hAnsi="Consolas" w:cs="Consolas" w:eastAsiaTheme="minorHAnsi"/>
+          <w:color w:val="000000"/>
+          <w:sz w:val="19"/>
+          <w:szCs w:val="19"/>
+          <w:lang w:val="en-US" w:eastAsia="en-US"/>
+        </w:rPr>
+        <w:t xml:space="preserve">    cout</w:t>
+      </w:r>
+      <w:r>
+        <w:rPr>
+          <w:rFonts w:ascii="Consolas" w:hAnsi="Consolas" w:cs="Consolas" w:eastAsiaTheme="minorHAnsi"/>
+          <w:color w:val="000000"/>
+          <w:sz w:val="19"/>
+          <w:szCs w:val="19"/>
+          <w:lang w:eastAsia="en-US"/>
+        </w:rPr>
+        <w:t xml:space="preserve"> </w:t>
       </w:r>
       <w:r>
         <w:rPr>
@@ -6159,7 +6183,7 @@
           <w:color w:val="008080"/>
           <w:sz w:val="19"/>
           <w:szCs w:val="19"/>
-          <w:lang w:val="en-US" w:eastAsia="en-US"/>
+          <w:lang w:eastAsia="en-US"/>
         </w:rPr>
         <w:t>&lt;&lt;</w:t>
       </w:r>
@@ -6169,7 +6193,7 @@
           <w:color w:val="000000"/>
           <w:sz w:val="19"/>
           <w:szCs w:val="19"/>
-          <w:lang w:val="en-US" w:eastAsia="en-US"/>
+          <w:lang w:eastAsia="en-US"/>
         </w:rPr>
         <w:t xml:space="preserve"> </w:t>
       </w:r>
@@ -6179,17 +6203,30 @@
           <w:color w:val="A31515"/>
           <w:sz w:val="19"/>
           <w:szCs w:val="19"/>
-          <w:lang w:val="en-US" w:eastAsia="en-US"/>
-        </w:rPr>
-        <w:t>"5,0001 x^6 – 3,0001 x^4 – 9,0001 x^3\n"</w:t>
-      </w:r>
-      <w:r>
-        <w:rPr>
-          <w:rFonts w:ascii="Consolas" w:hAnsi="Consolas" w:cs="Consolas" w:eastAsiaTheme="minorHAnsi"/>
-          <w:color w:val="000000"/>
-          <w:sz w:val="19"/>
-          <w:szCs w:val="19"/>
-          <w:lang w:val="en-US" w:eastAsia="en-US"/>
+          <w:lang w:eastAsia="en-US"/>
+        </w:rPr>
+        <w:t>"</w:t>
+      </w:r>
+      <w:r>
+        <w:t xml:space="preserve"> </w:t>
+      </w:r>
+      <w:r>
+        <w:rPr>
+          <w:rFonts w:ascii="Consolas" w:hAnsi="Consolas" w:cs="Consolas" w:eastAsiaTheme="minorHAnsi"/>
+          <w:color w:val="A31515"/>
+          <w:sz w:val="19"/>
+          <w:szCs w:val="19"/>
+          <w:lang w:eastAsia="en-US"/>
+        </w:rPr>
+        <w:t>Введите х (в качестве разделителя дробной и целой частей используйте точку): "</w:t>
+      </w:r>
+      <w:r>
+        <w:rPr>
+          <w:rFonts w:ascii="Consolas" w:hAnsi="Consolas" w:cs="Consolas" w:eastAsiaTheme="minorHAnsi"/>
+          <w:color w:val="000000"/>
+          <w:sz w:val="19"/>
+          <w:szCs w:val="19"/>
+          <w:lang w:eastAsia="en-US"/>
         </w:rPr>
         <w:t>;</w:t>
       </w:r>
@@ -6213,49 +6250,29 @@
           <w:color w:val="000000"/>
           <w:sz w:val="19"/>
           <w:szCs w:val="19"/>
-          <w:lang w:val="en-US" w:eastAsia="en-US"/>
-        </w:rPr>
-        <w:t xml:space="preserve">    cout </w:t>
-      </w:r>
-      <w:r>
-        <w:rPr>
-          <w:rFonts w:ascii="Consolas" w:hAnsi="Consolas" w:cs="Consolas" w:eastAsiaTheme="minorHAnsi"/>
-          <w:color w:val="008080"/>
-          <w:sz w:val="19"/>
-          <w:szCs w:val="19"/>
-          <w:lang w:val="en-US" w:eastAsia="en-US"/>
-        </w:rPr>
-        <w:t>&lt;&lt;</w:t>
-      </w:r>
-      <w:r>
-        <w:rPr>
-          <w:rFonts w:ascii="Consolas" w:hAnsi="Consolas" w:cs="Consolas" w:eastAsiaTheme="minorHAnsi"/>
-          <w:color w:val="000000"/>
-          <w:sz w:val="19"/>
-          <w:szCs w:val="19"/>
-          <w:lang w:val="en-US" w:eastAsia="en-US"/>
-        </w:rPr>
-        <w:t xml:space="preserve"> </w:t>
-      </w:r>
-      <w:r>
-        <w:rPr>
-          <w:rFonts w:ascii="Consolas" w:hAnsi="Consolas" w:cs="Consolas" w:eastAsiaTheme="minorHAnsi"/>
-          <w:color w:val="A31515"/>
-          <w:sz w:val="19"/>
-          <w:szCs w:val="19"/>
-          <w:lang w:val="en-US" w:eastAsia="en-US"/>
-        </w:rPr>
-        <w:t>"543,2 x^10 + 72,562 x^8 + 4365,32 x^7 + 1,2\n\n\n"</w:t>
-      </w:r>
-      <w:r>
-        <w:rPr>
-          <w:rFonts w:ascii="Consolas" w:hAnsi="Consolas" w:cs="Consolas" w:eastAsiaTheme="minorHAnsi"/>
-          <w:color w:val="000000"/>
-          <w:sz w:val="19"/>
-          <w:szCs w:val="19"/>
-          <w:lang w:val="en-US" w:eastAsia="en-US"/>
-        </w:rPr>
-        <w:t>;</w:t>
+          <w:lang w:eastAsia="en-US"/>
+        </w:rPr>
+        <w:t xml:space="preserve">    </w:t>
+      </w:r>
+      <w:r>
+        <w:rPr>
+          <w:rFonts w:ascii="Consolas" w:hAnsi="Consolas" w:cs="Consolas" w:eastAsiaTheme="minorHAnsi"/>
+          <w:color w:val="0000FF"/>
+          <w:sz w:val="19"/>
+          <w:szCs w:val="19"/>
+          <w:lang w:val="en-US" w:eastAsia="en-US"/>
+        </w:rPr>
+        <w:t>double</w:t>
+      </w:r>
+      <w:r>
+        <w:rPr>
+          <w:rFonts w:ascii="Consolas" w:hAnsi="Consolas" w:cs="Consolas" w:eastAsiaTheme="minorHAnsi"/>
+          <w:color w:val="000000"/>
+          <w:sz w:val="19"/>
+          <w:szCs w:val="19"/>
+          <w:lang w:val="en-US" w:eastAsia="en-US"/>
+        </w:rPr>
+        <w:t xml:space="preserve"> x;</w:t>
       </w:r>
     </w:p>
     <w:p>
@@ -6271,6 +6288,36 @@
           <w:lang w:val="en-US" w:eastAsia="en-US"/>
         </w:rPr>
       </w:pPr>
+      <w:r>
+        <w:rPr>
+          <w:rFonts w:ascii="Consolas" w:hAnsi="Consolas" w:cs="Consolas" w:eastAsiaTheme="minorHAnsi"/>
+          <w:color w:val="000000"/>
+          <w:sz w:val="19"/>
+          <w:szCs w:val="19"/>
+          <w:lang w:val="en-US" w:eastAsia="en-US"/>
+        </w:rPr>
+        <w:t xml:space="preserve">    cin </w:t>
+      </w:r>
+      <w:r>
+        <w:rPr>
+          <w:rFonts w:ascii="Consolas" w:hAnsi="Consolas" w:cs="Consolas" w:eastAsiaTheme="minorHAnsi"/>
+          <w:color w:val="008080"/>
+          <w:sz w:val="19"/>
+          <w:szCs w:val="19"/>
+          <w:lang w:val="en-US" w:eastAsia="en-US"/>
+        </w:rPr>
+        <w:t>&gt;&gt;</w:t>
+      </w:r>
+      <w:r>
+        <w:rPr>
+          <w:rFonts w:ascii="Consolas" w:hAnsi="Consolas" w:cs="Consolas" w:eastAsiaTheme="minorHAnsi"/>
+          <w:color w:val="000000"/>
+          <w:sz w:val="19"/>
+          <w:szCs w:val="19"/>
+          <w:lang w:val="en-US" w:eastAsia="en-US"/>
+        </w:rPr>
+        <w:t xml:space="preserve"> x;</w:t>
+      </w:r>
     </w:p>
     <w:p>
       <w:pPr>
@@ -6282,48 +6329,58 @@
           <w:color w:val="000000"/>
           <w:sz w:val="19"/>
           <w:szCs w:val="19"/>
+          <w:lang w:val="en-US" w:eastAsia="en-US"/>
+        </w:rPr>
+      </w:pPr>
+      <w:r>
+        <w:rPr>
+          <w:rFonts w:ascii="Consolas" w:hAnsi="Consolas" w:cs="Consolas" w:eastAsiaTheme="minorHAnsi"/>
+          <w:color w:val="000000"/>
+          <w:sz w:val="19"/>
+          <w:szCs w:val="19"/>
+          <w:lang w:val="en-US" w:eastAsia="en-US"/>
+        </w:rPr>
+        <w:t xml:space="preserve">    cout </w:t>
+      </w:r>
+      <w:r>
+        <w:rPr>
+          <w:rFonts w:ascii="Consolas" w:hAnsi="Consolas" w:cs="Consolas" w:eastAsiaTheme="minorHAnsi"/>
+          <w:color w:val="008080"/>
+          <w:sz w:val="19"/>
+          <w:szCs w:val="19"/>
+          <w:lang w:val="en-US" w:eastAsia="en-US"/>
+        </w:rPr>
+        <w:t>&lt;&lt;</w:t>
+      </w:r>
+      <w:r>
+        <w:rPr>
+          <w:rFonts w:ascii="Consolas" w:hAnsi="Consolas" w:cs="Consolas" w:eastAsiaTheme="minorHAnsi"/>
+          <w:color w:val="000000"/>
+          <w:sz w:val="19"/>
+          <w:szCs w:val="19"/>
+          <w:lang w:val="en-US" w:eastAsia="en-US"/>
+        </w:rPr>
+        <w:t xml:space="preserve"> </w:t>
+      </w:r>
+      <w:r>
+        <w:rPr>
+          <w:rFonts w:ascii="Consolas" w:hAnsi="Consolas" w:cs="Consolas" w:eastAsiaTheme="minorHAnsi"/>
+          <w:color w:val="A31515"/>
+          <w:sz w:val="19"/>
+          <w:szCs w:val="19"/>
+          <w:lang w:val="en-US" w:eastAsia="en-US"/>
+        </w:rPr>
+        <w:t>"</w:t>
+      </w:r>
+      <w:r>
+        <w:rPr>
+          <w:rFonts w:ascii="Consolas" w:hAnsi="Consolas" w:cs="Consolas" w:eastAsiaTheme="minorHAnsi"/>
+          <w:color w:val="A31515"/>
+          <w:sz w:val="19"/>
+          <w:szCs w:val="19"/>
           <w:lang w:eastAsia="en-US"/>
         </w:rPr>
-      </w:pPr>
-      <w:r>
-        <w:rPr>
-          <w:rFonts w:ascii="Consolas" w:hAnsi="Consolas" w:cs="Consolas" w:eastAsiaTheme="minorHAnsi"/>
-          <w:color w:val="000000"/>
-          <w:sz w:val="19"/>
-          <w:szCs w:val="19"/>
-          <w:lang w:val="en-US" w:eastAsia="en-US"/>
-        </w:rPr>
-        <w:t xml:space="preserve">    cout</w:t>
-      </w:r>
-      <w:r>
-        <w:rPr>
-          <w:rFonts w:ascii="Consolas" w:hAnsi="Consolas" w:cs="Consolas" w:eastAsiaTheme="minorHAnsi"/>
-          <w:color w:val="000000"/>
-          <w:sz w:val="19"/>
-          <w:szCs w:val="19"/>
-          <w:lang w:eastAsia="en-US"/>
-        </w:rPr>
-        <w:t xml:space="preserve"> </w:t>
-      </w:r>
-      <w:r>
-        <w:rPr>
-          <w:rFonts w:ascii="Consolas" w:hAnsi="Consolas" w:cs="Consolas" w:eastAsiaTheme="minorHAnsi"/>
-          <w:color w:val="008080"/>
-          <w:sz w:val="19"/>
-          <w:szCs w:val="19"/>
-          <w:lang w:eastAsia="en-US"/>
-        </w:rPr>
-        <w:t>&lt;&lt;</w:t>
-      </w:r>
-      <w:r>
-        <w:rPr>
-          <w:rFonts w:ascii="Consolas" w:hAnsi="Consolas" w:cs="Consolas" w:eastAsiaTheme="minorHAnsi"/>
-          <w:color w:val="000000"/>
-          <w:sz w:val="19"/>
-          <w:szCs w:val="19"/>
-          <w:lang w:eastAsia="en-US"/>
-        </w:rPr>
-        <w:t xml:space="preserve"> </w:t>
+        <w:t>Вариант</w:t>
       </w:r>
       <w:r>
         <w:rPr>
@@ -6331,30 +6388,17 @@
           <w:color w:val="A31515"/>
           <w:sz w:val="19"/>
           <w:szCs w:val="19"/>
-          <w:lang w:eastAsia="en-US"/>
-        </w:rPr>
-        <w:t>"</w:t>
-      </w:r>
-      <w:r>
-        <w:t xml:space="preserve"> </w:t>
-      </w:r>
-      <w:r>
-        <w:rPr>
-          <w:rFonts w:ascii="Consolas" w:hAnsi="Consolas" w:cs="Consolas" w:eastAsiaTheme="minorHAnsi"/>
-          <w:color w:val="A31515"/>
-          <w:sz w:val="19"/>
-          <w:szCs w:val="19"/>
-          <w:lang w:eastAsia="en-US"/>
-        </w:rPr>
-        <w:t>Введите х (в качестве разделителя дробной и целой частей используйте точку): "</w:t>
-      </w:r>
-      <w:r>
-        <w:rPr>
-          <w:rFonts w:ascii="Consolas" w:hAnsi="Consolas" w:cs="Consolas" w:eastAsiaTheme="minorHAnsi"/>
-          <w:color w:val="000000"/>
-          <w:sz w:val="19"/>
-          <w:szCs w:val="19"/>
-          <w:lang w:eastAsia="en-US"/>
+          <w:lang w:val="en-US" w:eastAsia="en-US"/>
+        </w:rPr>
+        <w:t xml:space="preserve"> 1\n\n"</w:t>
+      </w:r>
+      <w:r>
+        <w:rPr>
+          <w:rFonts w:ascii="Consolas" w:hAnsi="Consolas" w:cs="Consolas" w:eastAsiaTheme="minorHAnsi"/>
+          <w:color w:val="000000"/>
+          <w:sz w:val="19"/>
+          <w:szCs w:val="19"/>
+          <w:lang w:val="en-US" w:eastAsia="en-US"/>
         </w:rPr>
         <w:t>;</w:t>
       </w:r>
@@ -6378,29 +6422,49 @@
           <w:color w:val="000000"/>
           <w:sz w:val="19"/>
           <w:szCs w:val="19"/>
-          <w:lang w:eastAsia="en-US"/>
-        </w:rPr>
-        <w:t xml:space="preserve">    </w:t>
-      </w:r>
-      <w:r>
-        <w:rPr>
-          <w:rFonts w:ascii="Consolas" w:hAnsi="Consolas" w:cs="Consolas" w:eastAsiaTheme="minorHAnsi"/>
-          <w:color w:val="0000FF"/>
-          <w:sz w:val="19"/>
-          <w:szCs w:val="19"/>
-          <w:lang w:val="en-US" w:eastAsia="en-US"/>
-        </w:rPr>
-        <w:t>double</w:t>
-      </w:r>
-      <w:r>
-        <w:rPr>
-          <w:rFonts w:ascii="Consolas" w:hAnsi="Consolas" w:cs="Consolas" w:eastAsiaTheme="minorHAnsi"/>
-          <w:color w:val="000000"/>
-          <w:sz w:val="19"/>
-          <w:szCs w:val="19"/>
-          <w:lang w:val="en-US" w:eastAsia="en-US"/>
-        </w:rPr>
-        <w:t xml:space="preserve"> x;</w:t>
+          <w:lang w:val="en-US" w:eastAsia="en-US"/>
+        </w:rPr>
+        <w:t xml:space="preserve">    cout </w:t>
+      </w:r>
+      <w:r>
+        <w:rPr>
+          <w:rFonts w:ascii="Consolas" w:hAnsi="Consolas" w:cs="Consolas" w:eastAsiaTheme="minorHAnsi"/>
+          <w:color w:val="008080"/>
+          <w:sz w:val="19"/>
+          <w:szCs w:val="19"/>
+          <w:lang w:val="en-US" w:eastAsia="en-US"/>
+        </w:rPr>
+        <w:t>&lt;&lt;</w:t>
+      </w:r>
+      <w:r>
+        <w:rPr>
+          <w:rFonts w:ascii="Consolas" w:hAnsi="Consolas" w:cs="Consolas" w:eastAsiaTheme="minorHAnsi"/>
+          <w:color w:val="000000"/>
+          <w:sz w:val="19"/>
+          <w:szCs w:val="19"/>
+          <w:lang w:val="en-US" w:eastAsia="en-US"/>
+        </w:rPr>
+        <w:t xml:space="preserve"> </w:t>
+      </w:r>
+      <w:r>
+        <w:rPr>
+          <w:rFonts w:ascii="Consolas" w:hAnsi="Consolas" w:cs="Consolas" w:eastAsiaTheme="minorHAnsi"/>
+          <w:color w:val="A31515"/>
+          <w:sz w:val="19"/>
+          <w:szCs w:val="19"/>
+          <w:lang w:val="en-US" w:eastAsia="en-US"/>
+        </w:rPr>
+        <w:t>"5,0001 x^6 – 3,0001 x^4 – 9,0001 x^3\n"</w:t>
+      </w:r>
+      <w:r>
+        <w:rPr>
+          <w:rFonts w:ascii="Consolas" w:hAnsi="Consolas" w:cs="Consolas" w:eastAsiaTheme="minorHAnsi"/>
+          <w:color w:val="000000"/>
+          <w:sz w:val="19"/>
+          <w:szCs w:val="19"/>
+          <w:lang w:val="en-US" w:eastAsia="en-US"/>
+        </w:rPr>
+        <w:t>;</w:t>
       </w:r>
     </w:p>
     <w:p>
@@ -6424,27 +6488,27 @@
           <w:szCs w:val="19"/>
           <w:lang w:val="en-US" w:eastAsia="en-US"/>
         </w:rPr>
-        <w:t xml:space="preserve">    cin </w:t>
-      </w:r>
-      <w:r>
-        <w:rPr>
-          <w:rFonts w:ascii="Consolas" w:hAnsi="Consolas" w:cs="Consolas" w:eastAsiaTheme="minorHAnsi"/>
-          <w:color w:val="008080"/>
-          <w:sz w:val="19"/>
-          <w:szCs w:val="19"/>
-          <w:lang w:val="en-US" w:eastAsia="en-US"/>
-        </w:rPr>
-        <w:t>&gt;&gt;</w:t>
-      </w:r>
-      <w:r>
-        <w:rPr>
-          <w:rFonts w:ascii="Consolas" w:hAnsi="Consolas" w:cs="Consolas" w:eastAsiaTheme="minorHAnsi"/>
-          <w:color w:val="000000"/>
-          <w:sz w:val="19"/>
-          <w:szCs w:val="19"/>
-          <w:lang w:val="en-US" w:eastAsia="en-US"/>
-        </w:rPr>
-        <w:t xml:space="preserve"> x;</w:t>
+        <w:t xml:space="preserve">    </w:t>
+      </w:r>
+      <w:r>
+        <w:rPr>
+          <w:rFonts w:ascii="Consolas" w:hAnsi="Consolas" w:cs="Consolas" w:eastAsiaTheme="minorHAnsi"/>
+          <w:color w:val="0000FF"/>
+          <w:sz w:val="19"/>
+          <w:szCs w:val="19"/>
+          <w:lang w:val="en-US" w:eastAsia="en-US"/>
+        </w:rPr>
+        <w:t>double</w:t>
+      </w:r>
+      <w:r>
+        <w:rPr>
+          <w:rFonts w:ascii="Consolas" w:hAnsi="Consolas" w:cs="Consolas" w:eastAsiaTheme="minorHAnsi"/>
+          <w:color w:val="000000"/>
+          <w:sz w:val="19"/>
+          <w:szCs w:val="19"/>
+          <w:lang w:val="en-US" w:eastAsia="en-US"/>
+        </w:rPr>
+        <w:t xml:space="preserve"> p = 5.0001 * x * x - 3.0001;</w:t>
       </w:r>
     </w:p>
     <w:p>
@@ -6498,37 +6562,77 @@
           <w:szCs w:val="19"/>
           <w:lang w:val="en-US" w:eastAsia="en-US"/>
         </w:rPr>
-        <w:t>"</w:t>
-      </w:r>
-      <w:r>
-        <w:rPr>
-          <w:rFonts w:ascii="Consolas" w:hAnsi="Consolas" w:cs="Consolas" w:eastAsiaTheme="minorHAnsi"/>
-          <w:color w:val="A31515"/>
-          <w:sz w:val="19"/>
-          <w:szCs w:val="19"/>
-          <w:lang w:eastAsia="en-US"/>
-        </w:rPr>
-        <w:t>Вариант</w:t>
-      </w:r>
-      <w:r>
-        <w:rPr>
-          <w:rFonts w:ascii="Consolas" w:hAnsi="Consolas" w:cs="Consolas" w:eastAsiaTheme="minorHAnsi"/>
-          <w:color w:val="A31515"/>
-          <w:sz w:val="19"/>
-          <w:szCs w:val="19"/>
-          <w:lang w:val="en-US" w:eastAsia="en-US"/>
-        </w:rPr>
-        <w:t xml:space="preserve"> 1\n\n"</w:t>
-      </w:r>
-      <w:r>
-        <w:rPr>
-          <w:rFonts w:ascii="Consolas" w:hAnsi="Consolas" w:cs="Consolas" w:eastAsiaTheme="minorHAnsi"/>
-          <w:color w:val="000000"/>
-          <w:sz w:val="19"/>
-          <w:szCs w:val="19"/>
-          <w:lang w:val="en-US" w:eastAsia="en-US"/>
-        </w:rPr>
-        <w:t>;</w:t>
+        <w:t>"p1 = "</w:t>
+      </w:r>
+      <w:r>
+        <w:rPr>
+          <w:rFonts w:ascii="Consolas" w:hAnsi="Consolas" w:cs="Consolas" w:eastAsiaTheme="minorHAnsi"/>
+          <w:color w:val="000000"/>
+          <w:sz w:val="19"/>
+          <w:szCs w:val="19"/>
+          <w:lang w:val="en-US" w:eastAsia="en-US"/>
+        </w:rPr>
+        <w:t xml:space="preserve"> </w:t>
+      </w:r>
+      <w:r>
+        <w:rPr>
+          <w:rFonts w:ascii="Consolas" w:hAnsi="Consolas" w:cs="Consolas" w:eastAsiaTheme="minorHAnsi"/>
+          <w:color w:val="008080"/>
+          <w:sz w:val="19"/>
+          <w:szCs w:val="19"/>
+          <w:lang w:val="en-US" w:eastAsia="en-US"/>
+        </w:rPr>
+        <w:t>&lt;&lt;</w:t>
+      </w:r>
+      <w:r>
+        <w:rPr>
+          <w:rFonts w:ascii="Consolas" w:hAnsi="Consolas" w:cs="Consolas" w:eastAsiaTheme="minorHAnsi"/>
+          <w:color w:val="000000"/>
+          <w:sz w:val="19"/>
+          <w:szCs w:val="19"/>
+          <w:lang w:val="en-US" w:eastAsia="en-US"/>
+        </w:rPr>
+        <w:t xml:space="preserve"> setprecision(13) </w:t>
+      </w:r>
+      <w:r>
+        <w:rPr>
+          <w:rFonts w:ascii="Consolas" w:hAnsi="Consolas" w:cs="Consolas" w:eastAsiaTheme="minorHAnsi"/>
+          <w:color w:val="008080"/>
+          <w:sz w:val="19"/>
+          <w:szCs w:val="19"/>
+          <w:lang w:val="en-US" w:eastAsia="en-US"/>
+        </w:rPr>
+        <w:t>&lt;&lt;</w:t>
+      </w:r>
+      <w:r>
+        <w:rPr>
+          <w:rFonts w:ascii="Consolas" w:hAnsi="Consolas" w:cs="Consolas" w:eastAsiaTheme="minorHAnsi"/>
+          <w:color w:val="000000"/>
+          <w:sz w:val="19"/>
+          <w:szCs w:val="19"/>
+          <w:lang w:val="en-US" w:eastAsia="en-US"/>
+        </w:rPr>
+        <w:t xml:space="preserve"> p </w:t>
+      </w:r>
+      <w:r>
+        <w:rPr>
+          <w:rFonts w:ascii="Consolas" w:hAnsi="Consolas" w:cs="Consolas" w:eastAsiaTheme="minorHAnsi"/>
+          <w:color w:val="008080"/>
+          <w:sz w:val="19"/>
+          <w:szCs w:val="19"/>
+          <w:lang w:val="en-US" w:eastAsia="en-US"/>
+        </w:rPr>
+        <w:t>&lt;&lt;</w:t>
+      </w:r>
+      <w:r>
+        <w:rPr>
+          <w:rFonts w:ascii="Consolas" w:hAnsi="Consolas" w:cs="Consolas" w:eastAsiaTheme="minorHAnsi"/>
+          <w:color w:val="000000"/>
+          <w:sz w:val="19"/>
+          <w:szCs w:val="19"/>
+          <w:lang w:val="en-US" w:eastAsia="en-US"/>
+        </w:rPr>
+        <w:t xml:space="preserve"> endl;</w:t>
       </w:r>
     </w:p>
     <w:p>
@@ -6552,47 +6656,7 @@
           <w:szCs w:val="19"/>
           <w:lang w:val="en-US" w:eastAsia="en-US"/>
         </w:rPr>
-        <w:t xml:space="preserve">    cout </w:t>
-      </w:r>
-      <w:r>
-        <w:rPr>
-          <w:rFonts w:ascii="Consolas" w:hAnsi="Consolas" w:cs="Consolas" w:eastAsiaTheme="minorHAnsi"/>
-          <w:color w:val="008080"/>
-          <w:sz w:val="19"/>
-          <w:szCs w:val="19"/>
-          <w:lang w:val="en-US" w:eastAsia="en-US"/>
-        </w:rPr>
-        <w:t>&lt;&lt;</w:t>
-      </w:r>
-      <w:r>
-        <w:rPr>
-          <w:rFonts w:ascii="Consolas" w:hAnsi="Consolas" w:cs="Consolas" w:eastAsiaTheme="minorHAnsi"/>
-          <w:color w:val="000000"/>
-          <w:sz w:val="19"/>
-          <w:szCs w:val="19"/>
-          <w:lang w:val="en-US" w:eastAsia="en-US"/>
-        </w:rPr>
-        <w:t xml:space="preserve"> </w:t>
-      </w:r>
-      <w:r>
-        <w:rPr>
-          <w:rFonts w:ascii="Consolas" w:hAnsi="Consolas" w:cs="Consolas" w:eastAsiaTheme="minorHAnsi"/>
-          <w:color w:val="A31515"/>
-          <w:sz w:val="19"/>
-          <w:szCs w:val="19"/>
-          <w:lang w:val="en-US" w:eastAsia="en-US"/>
-        </w:rPr>
-        <w:t>"5,0001 x^6 – 3,0001 x^4 – 9,0001 x^3\n"</w:t>
-      </w:r>
-      <w:r>
-        <w:rPr>
-          <w:rFonts w:ascii="Consolas" w:hAnsi="Consolas" w:cs="Consolas" w:eastAsiaTheme="minorHAnsi"/>
-          <w:color w:val="000000"/>
-          <w:sz w:val="19"/>
-          <w:szCs w:val="19"/>
-          <w:lang w:val="en-US" w:eastAsia="en-US"/>
-        </w:rPr>
-        <w:t>;</w:t>
+        <w:t xml:space="preserve">    p = p * x - 9.0001 ;</w:t>
       </w:r>
     </w:p>
     <w:p>
@@ -6616,27 +6680,107 @@
           <w:szCs w:val="19"/>
           <w:lang w:val="en-US" w:eastAsia="en-US"/>
         </w:rPr>
-        <w:t xml:space="preserve">    </w:t>
-      </w:r>
-      <w:r>
-        <w:rPr>
-          <w:rFonts w:ascii="Consolas" w:hAnsi="Consolas" w:cs="Consolas" w:eastAsiaTheme="minorHAnsi"/>
-          <w:color w:val="0000FF"/>
-          <w:sz w:val="19"/>
-          <w:szCs w:val="19"/>
-          <w:lang w:val="en-US" w:eastAsia="en-US"/>
-        </w:rPr>
-        <w:t>double</w:t>
-      </w:r>
-      <w:r>
-        <w:rPr>
-          <w:rFonts w:ascii="Consolas" w:hAnsi="Consolas" w:cs="Consolas" w:eastAsiaTheme="minorHAnsi"/>
-          <w:color w:val="000000"/>
-          <w:sz w:val="19"/>
-          <w:szCs w:val="19"/>
-          <w:lang w:val="en-US" w:eastAsia="en-US"/>
-        </w:rPr>
-        <w:t xml:space="preserve"> p = 5.0001 * x * x - 3.0001;</w:t>
+        <w:t xml:space="preserve">    cout </w:t>
+      </w:r>
+      <w:r>
+        <w:rPr>
+          <w:rFonts w:ascii="Consolas" w:hAnsi="Consolas" w:cs="Consolas" w:eastAsiaTheme="minorHAnsi"/>
+          <w:color w:val="008080"/>
+          <w:sz w:val="19"/>
+          <w:szCs w:val="19"/>
+          <w:lang w:val="en-US" w:eastAsia="en-US"/>
+        </w:rPr>
+        <w:t>&lt;&lt;</w:t>
+      </w:r>
+      <w:r>
+        <w:rPr>
+          <w:rFonts w:ascii="Consolas" w:hAnsi="Consolas" w:cs="Consolas" w:eastAsiaTheme="minorHAnsi"/>
+          <w:color w:val="000000"/>
+          <w:sz w:val="19"/>
+          <w:szCs w:val="19"/>
+          <w:lang w:val="en-US" w:eastAsia="en-US"/>
+        </w:rPr>
+        <w:t xml:space="preserve"> </w:t>
+      </w:r>
+      <w:r>
+        <w:rPr>
+          <w:rFonts w:ascii="Consolas" w:hAnsi="Consolas" w:cs="Consolas" w:eastAsiaTheme="minorHAnsi"/>
+          <w:color w:val="A31515"/>
+          <w:sz w:val="19"/>
+          <w:szCs w:val="19"/>
+          <w:lang w:val="en-US" w:eastAsia="en-US"/>
+        </w:rPr>
+        <w:t>"p2 = "</w:t>
+      </w:r>
+      <w:r>
+        <w:rPr>
+          <w:rFonts w:ascii="Consolas" w:hAnsi="Consolas" w:cs="Consolas" w:eastAsiaTheme="minorHAnsi"/>
+          <w:color w:val="000000"/>
+          <w:sz w:val="19"/>
+          <w:szCs w:val="19"/>
+          <w:lang w:val="en-US" w:eastAsia="en-US"/>
+        </w:rPr>
+        <w:t xml:space="preserve"> </w:t>
+      </w:r>
+      <w:r>
+        <w:rPr>
+          <w:rFonts w:ascii="Consolas" w:hAnsi="Consolas" w:cs="Consolas" w:eastAsiaTheme="minorHAnsi"/>
+          <w:color w:val="008080"/>
+          <w:sz w:val="19"/>
+          <w:szCs w:val="19"/>
+          <w:lang w:val="en-US" w:eastAsia="en-US"/>
+        </w:rPr>
+        <w:t>&lt;&lt;</w:t>
+      </w:r>
+      <w:r>
+        <w:rPr>
+          <w:rFonts w:ascii="Consolas" w:hAnsi="Consolas" w:cs="Consolas" w:eastAsiaTheme="minorHAnsi"/>
+          <w:color w:val="000000"/>
+          <w:sz w:val="19"/>
+          <w:szCs w:val="19"/>
+          <w:lang w:val="en-US" w:eastAsia="en-US"/>
+        </w:rPr>
+        <w:t xml:space="preserve"> setprecision(14) </w:t>
+      </w:r>
+      <w:r>
+        <w:rPr>
+          <w:rFonts w:ascii="Consolas" w:hAnsi="Consolas" w:cs="Consolas" w:eastAsiaTheme="minorHAnsi"/>
+          <w:color w:val="008080"/>
+          <w:sz w:val="19"/>
+          <w:szCs w:val="19"/>
+          <w:lang w:val="en-US" w:eastAsia="en-US"/>
+        </w:rPr>
+        <w:t>&lt;&lt;</w:t>
+      </w:r>
+      <w:r>
+        <w:rPr>
+          <w:rFonts w:ascii="Consolas" w:hAnsi="Consolas" w:cs="Consolas" w:eastAsiaTheme="minorHAnsi"/>
+          <w:color w:val="000000"/>
+          <w:sz w:val="19"/>
+          <w:szCs w:val="19"/>
+          <w:lang w:val="en-US" w:eastAsia="en-US"/>
+        </w:rPr>
+        <w:t xml:space="preserve"> p </w:t>
+      </w:r>
+      <w:r>
+        <w:rPr>
+          <w:rFonts w:ascii="Consolas" w:hAnsi="Consolas" w:cs="Consolas" w:eastAsiaTheme="minorHAnsi"/>
+          <w:color w:val="008080"/>
+          <w:sz w:val="19"/>
+          <w:szCs w:val="19"/>
+          <w:lang w:val="en-US" w:eastAsia="en-US"/>
+        </w:rPr>
+        <w:t>&lt;&lt;</w:t>
+      </w:r>
+      <w:r>
+        <w:rPr>
+          <w:rFonts w:ascii="Consolas" w:hAnsi="Consolas" w:cs="Consolas" w:eastAsiaTheme="minorHAnsi"/>
+          <w:color w:val="000000"/>
+          <w:sz w:val="19"/>
+          <w:szCs w:val="19"/>
+          <w:lang w:val="en-US" w:eastAsia="en-US"/>
+        </w:rPr>
+        <w:t xml:space="preserve"> endl;</w:t>
       </w:r>
     </w:p>
     <w:p>
@@ -6660,107 +6804,7 @@
           <w:szCs w:val="19"/>
           <w:lang w:val="en-US" w:eastAsia="en-US"/>
         </w:rPr>
-        <w:t xml:space="preserve">    cout </w:t>
-      </w:r>
-      <w:r>
-        <w:rPr>
-          <w:rFonts w:ascii="Consolas" w:hAnsi="Consolas" w:cs="Consolas" w:eastAsiaTheme="minorHAnsi"/>
-          <w:color w:val="008080"/>
-          <w:sz w:val="19"/>
-          <w:szCs w:val="19"/>
-          <w:lang w:val="en-US" w:eastAsia="en-US"/>
-        </w:rPr>
-        <w:t>&lt;&lt;</w:t>
-      </w:r>
-      <w:r>
-        <w:rPr>
-          <w:rFonts w:ascii="Consolas" w:hAnsi="Consolas" w:cs="Consolas" w:eastAsiaTheme="minorHAnsi"/>
-          <w:color w:val="000000"/>
-          <w:sz w:val="19"/>
-          <w:szCs w:val="19"/>
-          <w:lang w:val="en-US" w:eastAsia="en-US"/>
-        </w:rPr>
-        <w:t xml:space="preserve"> </w:t>
-      </w:r>
-      <w:r>
-        <w:rPr>
-          <w:rFonts w:ascii="Consolas" w:hAnsi="Consolas" w:cs="Consolas" w:eastAsiaTheme="minorHAnsi"/>
-          <w:color w:val="A31515"/>
-          <w:sz w:val="19"/>
-          <w:szCs w:val="19"/>
-          <w:lang w:val="en-US" w:eastAsia="en-US"/>
-        </w:rPr>
-        <w:t>"p1 = "</w:t>
-      </w:r>
-      <w:r>
-        <w:rPr>
-          <w:rFonts w:ascii="Consolas" w:hAnsi="Consolas" w:cs="Consolas" w:eastAsiaTheme="minorHAnsi"/>
-          <w:color w:val="000000"/>
-          <w:sz w:val="19"/>
-          <w:szCs w:val="19"/>
-          <w:lang w:val="en-US" w:eastAsia="en-US"/>
-        </w:rPr>
-        <w:t xml:space="preserve"> </w:t>
-      </w:r>
-      <w:r>
-        <w:rPr>
-          <w:rFonts w:ascii="Consolas" w:hAnsi="Consolas" w:cs="Consolas" w:eastAsiaTheme="minorHAnsi"/>
-          <w:color w:val="008080"/>
-          <w:sz w:val="19"/>
-          <w:szCs w:val="19"/>
-          <w:lang w:val="en-US" w:eastAsia="en-US"/>
-        </w:rPr>
-        <w:t>&lt;&lt;</w:t>
-      </w:r>
-      <w:r>
-        <w:rPr>
-          <w:rFonts w:ascii="Consolas" w:hAnsi="Consolas" w:cs="Consolas" w:eastAsiaTheme="minorHAnsi"/>
-          <w:color w:val="000000"/>
-          <w:sz w:val="19"/>
-          <w:szCs w:val="19"/>
-          <w:lang w:val="en-US" w:eastAsia="en-US"/>
-        </w:rPr>
-        <w:t xml:space="preserve"> setprecision(13) </w:t>
-      </w:r>
-      <w:r>
-        <w:rPr>
-          <w:rFonts w:ascii="Consolas" w:hAnsi="Consolas" w:cs="Consolas" w:eastAsiaTheme="minorHAnsi"/>
-          <w:color w:val="008080"/>
-          <w:sz w:val="19"/>
-          <w:szCs w:val="19"/>
-          <w:lang w:val="en-US" w:eastAsia="en-US"/>
-        </w:rPr>
-        <w:t>&lt;&lt;</w:t>
-      </w:r>
-      <w:r>
-        <w:rPr>
-          <w:rFonts w:ascii="Consolas" w:hAnsi="Consolas" w:cs="Consolas" w:eastAsiaTheme="minorHAnsi"/>
-          <w:color w:val="000000"/>
-          <w:sz w:val="19"/>
-          <w:szCs w:val="19"/>
-          <w:lang w:val="en-US" w:eastAsia="en-US"/>
-        </w:rPr>
-        <w:t xml:space="preserve"> p </w:t>
-      </w:r>
-      <w:r>
-        <w:rPr>
-          <w:rFonts w:ascii="Consolas" w:hAnsi="Consolas" w:cs="Consolas" w:eastAsiaTheme="minorHAnsi"/>
-          <w:color w:val="008080"/>
-          <w:sz w:val="19"/>
-          <w:szCs w:val="19"/>
-          <w:lang w:val="en-US" w:eastAsia="en-US"/>
-        </w:rPr>
-        <w:t>&lt;&lt;</w:t>
-      </w:r>
-      <w:r>
-        <w:rPr>
-          <w:rFonts w:ascii="Consolas" w:hAnsi="Consolas" w:cs="Consolas" w:eastAsiaTheme="minorHAnsi"/>
-          <w:color w:val="000000"/>
-          <w:sz w:val="19"/>
-          <w:szCs w:val="19"/>
-          <w:lang w:val="en-US" w:eastAsia="en-US"/>
-        </w:rPr>
-        <w:t xml:space="preserve"> endl;</w:t>
+        <w:t xml:space="preserve">    p *= x * x * x;</w:t>
       </w:r>
     </w:p>
     <w:p>
@@ -6784,7 +6828,27 @@
           <w:szCs w:val="19"/>
           <w:lang w:val="en-US" w:eastAsia="en-US"/>
         </w:rPr>
-        <w:t xml:space="preserve">    p = p * x - 9.0001 ;</w:t>
+        <w:t xml:space="preserve">    </w:t>
+      </w:r>
+      <w:r>
+        <w:rPr>
+          <w:rFonts w:ascii="Consolas" w:hAnsi="Consolas" w:cs="Consolas" w:eastAsiaTheme="minorHAnsi"/>
+          <w:color w:val="0000FF"/>
+          <w:sz w:val="19"/>
+          <w:szCs w:val="19"/>
+          <w:lang w:val="en-US" w:eastAsia="en-US"/>
+        </w:rPr>
+        <w:t>double</w:t>
+      </w:r>
+      <w:r>
+        <w:rPr>
+          <w:rFonts w:ascii="Consolas" w:hAnsi="Consolas" w:cs="Consolas" w:eastAsiaTheme="minorHAnsi"/>
+          <w:color w:val="000000"/>
+          <w:sz w:val="19"/>
+          <w:szCs w:val="19"/>
+          <w:lang w:val="en-US" w:eastAsia="en-US"/>
+        </w:rPr>
+        <w:t xml:space="preserve"> v1 = p;</w:t>
       </w:r>
     </w:p>
     <w:p>
@@ -6838,7 +6902,7 @@
           <w:szCs w:val="19"/>
           <w:lang w:val="en-US" w:eastAsia="en-US"/>
         </w:rPr>
-        <w:t>"p2 = "</w:t>
+        <w:t>"answer1 = "</w:t>
       </w:r>
       <w:r>
         <w:rPr>
@@ -6868,7 +6932,7 @@
           <w:szCs w:val="19"/>
           <w:lang w:val="en-US" w:eastAsia="en-US"/>
         </w:rPr>
-        <w:t xml:space="preserve"> setprecision(14) </w:t>
+        <w:t xml:space="preserve"> setprecision(15) </w:t>
       </w:r>
       <w:r>
         <w:rPr>
@@ -6932,7 +6996,47 @@
           <w:szCs w:val="19"/>
           <w:lang w:val="en-US" w:eastAsia="en-US"/>
         </w:rPr>
-        <w:t xml:space="preserve">    p *= x * x * x;</w:t>
+        <w:t xml:space="preserve">    cout </w:t>
+      </w:r>
+      <w:r>
+        <w:rPr>
+          <w:rFonts w:ascii="Consolas" w:hAnsi="Consolas" w:cs="Consolas" w:eastAsiaTheme="minorHAnsi"/>
+          <w:color w:val="008080"/>
+          <w:sz w:val="19"/>
+          <w:szCs w:val="19"/>
+          <w:lang w:val="en-US" w:eastAsia="en-US"/>
+        </w:rPr>
+        <w:t>&lt;&lt;</w:t>
+      </w:r>
+      <w:r>
+        <w:rPr>
+          <w:rFonts w:ascii="Consolas" w:hAnsi="Consolas" w:cs="Consolas" w:eastAsiaTheme="minorHAnsi"/>
+          <w:color w:val="000000"/>
+          <w:sz w:val="19"/>
+          <w:szCs w:val="19"/>
+          <w:lang w:val="en-US" w:eastAsia="en-US"/>
+        </w:rPr>
+        <w:t xml:space="preserve"> </w:t>
+      </w:r>
+      <w:r>
+        <w:rPr>
+          <w:rFonts w:ascii="Consolas" w:hAnsi="Consolas" w:cs="Consolas" w:eastAsiaTheme="minorHAnsi"/>
+          <w:color w:val="A31515"/>
+          <w:sz w:val="19"/>
+          <w:szCs w:val="19"/>
+          <w:lang w:val="en-US" w:eastAsia="en-US"/>
+        </w:rPr>
+        <w:t>"\n543,2 x^10 + 72,562 x^8 + 4365,32 x^7 + 1,2\n"</w:t>
+      </w:r>
+      <w:r>
+        <w:rPr>
+          <w:rFonts w:ascii="Consolas" w:hAnsi="Consolas" w:cs="Consolas" w:eastAsiaTheme="minorHAnsi"/>
+          <w:color w:val="000000"/>
+          <w:sz w:val="19"/>
+          <w:szCs w:val="19"/>
+          <w:lang w:val="en-US" w:eastAsia="en-US"/>
+        </w:rPr>
+        <w:t>;</w:t>
       </w:r>
     </w:p>
     <w:p>
@@ -6956,27 +7060,7 @@
           <w:szCs w:val="19"/>
           <w:lang w:val="en-US" w:eastAsia="en-US"/>
         </w:rPr>
-        <w:t xml:space="preserve">    </w:t>
-      </w:r>
-      <w:r>
-        <w:rPr>
-          <w:rFonts w:ascii="Consolas" w:hAnsi="Consolas" w:cs="Consolas" w:eastAsiaTheme="minorHAnsi"/>
-          <w:color w:val="0000FF"/>
-          <w:sz w:val="19"/>
-          <w:szCs w:val="19"/>
-          <w:lang w:val="en-US" w:eastAsia="en-US"/>
-        </w:rPr>
-        <w:t>double</w:t>
-      </w:r>
-      <w:r>
-        <w:rPr>
-          <w:rFonts w:ascii="Consolas" w:hAnsi="Consolas" w:cs="Consolas" w:eastAsiaTheme="minorHAnsi"/>
-          <w:color w:val="000000"/>
-          <w:sz w:val="19"/>
-          <w:szCs w:val="19"/>
-          <w:lang w:val="en-US" w:eastAsia="en-US"/>
-        </w:rPr>
-        <w:t xml:space="preserve"> v1 = p;</w:t>
+        <w:t xml:space="preserve">    p = 543.2 * x * x + 72.562;</w:t>
       </w:r>
     </w:p>
     <w:p>
@@ -7030,7 +7114,7 @@
           <w:szCs w:val="19"/>
           <w:lang w:val="en-US" w:eastAsia="en-US"/>
         </w:rPr>
-        <w:t>"answer1 = "</w:t>
+        <w:t>"p1 = "</w:t>
       </w:r>
       <w:r>
         <w:rPr>
@@ -7060,7 +7144,7 @@
           <w:szCs w:val="19"/>
           <w:lang w:val="en-US" w:eastAsia="en-US"/>
         </w:rPr>
-        <w:t xml:space="preserve"> setprecision(15) </w:t>
+        <w:t xml:space="preserve"> setprecision(12) </w:t>
       </w:r>
       <w:r>
         <w:rPr>
@@ -7080,7 +7164,7 @@
           <w:szCs w:val="19"/>
           <w:lang w:val="en-US" w:eastAsia="en-US"/>
         </w:rPr>
-        <w:t xml:space="preserve"> p </w:t>
+        <w:t xml:space="preserve">p </w:t>
       </w:r>
       <w:r>
         <w:rPr>
@@ -7124,47 +7208,7 @@
           <w:szCs w:val="19"/>
           <w:lang w:val="en-US" w:eastAsia="en-US"/>
         </w:rPr>
-        <w:t xml:space="preserve">    cout </w:t>
-      </w:r>
-      <w:r>
-        <w:rPr>
-          <w:rFonts w:ascii="Consolas" w:hAnsi="Consolas" w:cs="Consolas" w:eastAsiaTheme="minorHAnsi"/>
-          <w:color w:val="008080"/>
-          <w:sz w:val="19"/>
-          <w:szCs w:val="19"/>
-          <w:lang w:val="en-US" w:eastAsia="en-US"/>
-        </w:rPr>
-        <w:t>&lt;&lt;</w:t>
-      </w:r>
-      <w:r>
-        <w:rPr>
-          <w:rFonts w:ascii="Consolas" w:hAnsi="Consolas" w:cs="Consolas" w:eastAsiaTheme="minorHAnsi"/>
-          <w:color w:val="000000"/>
-          <w:sz w:val="19"/>
-          <w:szCs w:val="19"/>
-          <w:lang w:val="en-US" w:eastAsia="en-US"/>
-        </w:rPr>
-        <w:t xml:space="preserve"> </w:t>
-      </w:r>
-      <w:r>
-        <w:rPr>
-          <w:rFonts w:ascii="Consolas" w:hAnsi="Consolas" w:cs="Consolas" w:eastAsiaTheme="minorHAnsi"/>
-          <w:color w:val="A31515"/>
-          <w:sz w:val="19"/>
-          <w:szCs w:val="19"/>
-          <w:lang w:val="en-US" w:eastAsia="en-US"/>
-        </w:rPr>
-        <w:t>"\n543,2 x^10 + 72,562 x^8 + 4365,32 x^7 + 1,2\n"</w:t>
-      </w:r>
-      <w:r>
-        <w:rPr>
-          <w:rFonts w:ascii="Consolas" w:hAnsi="Consolas" w:cs="Consolas" w:eastAsiaTheme="minorHAnsi"/>
-          <w:color w:val="000000"/>
-          <w:sz w:val="19"/>
-          <w:szCs w:val="19"/>
-          <w:lang w:val="en-US" w:eastAsia="en-US"/>
-        </w:rPr>
-        <w:t>;</w:t>
+        <w:t xml:space="preserve">    p = p * x + 4365.32;</w:t>
       </w:r>
     </w:p>
     <w:p>
@@ -7188,7 +7232,107 @@
           <w:szCs w:val="19"/>
           <w:lang w:val="en-US" w:eastAsia="en-US"/>
         </w:rPr>
-        <w:t xml:space="preserve">    p = 543.2 * x * x + 72.562;</w:t>
+        <w:t xml:space="preserve">    cout </w:t>
+      </w:r>
+      <w:r>
+        <w:rPr>
+          <w:rFonts w:ascii="Consolas" w:hAnsi="Consolas" w:cs="Consolas" w:eastAsiaTheme="minorHAnsi"/>
+          <w:color w:val="008080"/>
+          <w:sz w:val="19"/>
+          <w:szCs w:val="19"/>
+          <w:lang w:val="en-US" w:eastAsia="en-US"/>
+        </w:rPr>
+        <w:t>&lt;&lt;</w:t>
+      </w:r>
+      <w:r>
+        <w:rPr>
+          <w:rFonts w:ascii="Consolas" w:hAnsi="Consolas" w:cs="Consolas" w:eastAsiaTheme="minorHAnsi"/>
+          <w:color w:val="000000"/>
+          <w:sz w:val="19"/>
+          <w:szCs w:val="19"/>
+          <w:lang w:val="en-US" w:eastAsia="en-US"/>
+        </w:rPr>
+        <w:t xml:space="preserve"> </w:t>
+      </w:r>
+      <w:r>
+        <w:rPr>
+          <w:rFonts w:ascii="Consolas" w:hAnsi="Consolas" w:cs="Consolas" w:eastAsiaTheme="minorHAnsi"/>
+          <w:color w:val="A31515"/>
+          <w:sz w:val="19"/>
+          <w:szCs w:val="19"/>
+          <w:lang w:val="en-US" w:eastAsia="en-US"/>
+        </w:rPr>
+        <w:t>"p2 = "</w:t>
+      </w:r>
+      <w:r>
+        <w:rPr>
+          <w:rFonts w:ascii="Consolas" w:hAnsi="Consolas" w:cs="Consolas" w:eastAsiaTheme="minorHAnsi"/>
+          <w:color w:val="000000"/>
+          <w:sz w:val="19"/>
+          <w:szCs w:val="19"/>
+          <w:lang w:val="en-US" w:eastAsia="en-US"/>
+        </w:rPr>
+        <w:t xml:space="preserve"> </w:t>
+      </w:r>
+      <w:r>
+        <w:rPr>
+          <w:rFonts w:ascii="Consolas" w:hAnsi="Consolas" w:cs="Consolas" w:eastAsiaTheme="minorHAnsi"/>
+          <w:color w:val="008080"/>
+          <w:sz w:val="19"/>
+          <w:szCs w:val="19"/>
+          <w:lang w:val="en-US" w:eastAsia="en-US"/>
+        </w:rPr>
+        <w:t>&lt;&lt;</w:t>
+      </w:r>
+      <w:r>
+        <w:rPr>
+          <w:rFonts w:ascii="Consolas" w:hAnsi="Consolas" w:cs="Consolas" w:eastAsiaTheme="minorHAnsi"/>
+          <w:color w:val="000000"/>
+          <w:sz w:val="19"/>
+          <w:szCs w:val="19"/>
+          <w:lang w:val="en-US" w:eastAsia="en-US"/>
+        </w:rPr>
+        <w:t xml:space="preserve"> setprecision(10) </w:t>
+      </w:r>
+      <w:r>
+        <w:rPr>
+          <w:rFonts w:ascii="Consolas" w:hAnsi="Consolas" w:cs="Consolas" w:eastAsiaTheme="minorHAnsi"/>
+          <w:color w:val="008080"/>
+          <w:sz w:val="19"/>
+          <w:szCs w:val="19"/>
+          <w:lang w:val="en-US" w:eastAsia="en-US"/>
+        </w:rPr>
+        <w:t>&lt;&lt;</w:t>
+      </w:r>
+      <w:r>
+        <w:rPr>
+          <w:rFonts w:ascii="Consolas" w:hAnsi="Consolas" w:cs="Consolas" w:eastAsiaTheme="minorHAnsi"/>
+          <w:color w:val="000000"/>
+          <w:sz w:val="19"/>
+          <w:szCs w:val="19"/>
+          <w:lang w:val="en-US" w:eastAsia="en-US"/>
+        </w:rPr>
+        <w:t xml:space="preserve"> p </w:t>
+      </w:r>
+      <w:r>
+        <w:rPr>
+          <w:rFonts w:ascii="Consolas" w:hAnsi="Consolas" w:cs="Consolas" w:eastAsiaTheme="minorHAnsi"/>
+          <w:color w:val="008080"/>
+          <w:sz w:val="19"/>
+          <w:szCs w:val="19"/>
+          <w:lang w:val="en-US" w:eastAsia="en-US"/>
+        </w:rPr>
+        <w:t>&lt;&lt;</w:t>
+      </w:r>
+      <w:r>
+        <w:rPr>
+          <w:rFonts w:ascii="Consolas" w:hAnsi="Consolas" w:cs="Consolas" w:eastAsiaTheme="minorHAnsi"/>
+          <w:color w:val="000000"/>
+          <w:sz w:val="19"/>
+          <w:szCs w:val="19"/>
+          <w:lang w:val="en-US" w:eastAsia="en-US"/>
+        </w:rPr>
+        <w:t xml:space="preserve"> endl;</w:t>
       </w:r>
     </w:p>
     <w:p>
@@ -7212,107 +7356,7 @@
           <w:szCs w:val="19"/>
           <w:lang w:val="en-US" w:eastAsia="en-US"/>
         </w:rPr>
-        <w:t xml:space="preserve">    cout </w:t>
-      </w:r>
-      <w:r>
-        <w:rPr>
-          <w:rFonts w:ascii="Consolas" w:hAnsi="Consolas" w:cs="Consolas" w:eastAsiaTheme="minorHAnsi"/>
-          <w:color w:val="008080"/>
-          <w:sz w:val="19"/>
-          <w:szCs w:val="19"/>
-          <w:lang w:val="en-US" w:eastAsia="en-US"/>
-        </w:rPr>
-        <w:t>&lt;&lt;</w:t>
-      </w:r>
-      <w:r>
-        <w:rPr>
-          <w:rFonts w:ascii="Consolas" w:hAnsi="Consolas" w:cs="Consolas" w:eastAsiaTheme="minorHAnsi"/>
-          <w:color w:val="000000"/>
-          <w:sz w:val="19"/>
-          <w:szCs w:val="19"/>
-          <w:lang w:val="en-US" w:eastAsia="en-US"/>
-        </w:rPr>
-        <w:t xml:space="preserve"> </w:t>
-      </w:r>
-      <w:r>
-        <w:rPr>
-          <w:rFonts w:ascii="Consolas" w:hAnsi="Consolas" w:cs="Consolas" w:eastAsiaTheme="minorHAnsi"/>
-          <w:color w:val="A31515"/>
-          <w:sz w:val="19"/>
-          <w:szCs w:val="19"/>
-          <w:lang w:val="en-US" w:eastAsia="en-US"/>
-        </w:rPr>
-        <w:t>"p1 = "</w:t>
-      </w:r>
-      <w:r>
-        <w:rPr>
-          <w:rFonts w:ascii="Consolas" w:hAnsi="Consolas" w:cs="Consolas" w:eastAsiaTheme="minorHAnsi"/>
-          <w:color w:val="000000"/>
-          <w:sz w:val="19"/>
-          <w:szCs w:val="19"/>
-          <w:lang w:val="en-US" w:eastAsia="en-US"/>
-        </w:rPr>
-        <w:t xml:space="preserve"> </w:t>
-      </w:r>
-      <w:r>
-        <w:rPr>
-          <w:rFonts w:ascii="Consolas" w:hAnsi="Consolas" w:cs="Consolas" w:eastAsiaTheme="minorHAnsi"/>
-          <w:color w:val="008080"/>
-          <w:sz w:val="19"/>
-          <w:szCs w:val="19"/>
-          <w:lang w:val="en-US" w:eastAsia="en-US"/>
-        </w:rPr>
-        <w:t>&lt;&lt;</w:t>
-      </w:r>
-      <w:r>
-        <w:rPr>
-          <w:rFonts w:ascii="Consolas" w:hAnsi="Consolas" w:cs="Consolas" w:eastAsiaTheme="minorHAnsi"/>
-          <w:color w:val="000000"/>
-          <w:sz w:val="19"/>
-          <w:szCs w:val="19"/>
-          <w:lang w:val="en-US" w:eastAsia="en-US"/>
-        </w:rPr>
-        <w:t xml:space="preserve"> setprecision(12) </w:t>
-      </w:r>
-      <w:r>
-        <w:rPr>
-          <w:rFonts w:ascii="Consolas" w:hAnsi="Consolas" w:cs="Consolas" w:eastAsiaTheme="minorHAnsi"/>
-          <w:color w:val="008080"/>
-          <w:sz w:val="19"/>
-          <w:szCs w:val="19"/>
-          <w:lang w:val="en-US" w:eastAsia="en-US"/>
-        </w:rPr>
-        <w:t>&lt;&lt;</w:t>
-      </w:r>
-      <w:r>
-        <w:rPr>
-          <w:rFonts w:ascii="Consolas" w:hAnsi="Consolas" w:cs="Consolas" w:eastAsiaTheme="minorHAnsi"/>
-          <w:color w:val="000000"/>
-          <w:sz w:val="19"/>
-          <w:szCs w:val="19"/>
-          <w:lang w:val="en-US" w:eastAsia="en-US"/>
-        </w:rPr>
-        <w:t xml:space="preserve">p </w:t>
-      </w:r>
-      <w:r>
-        <w:rPr>
-          <w:rFonts w:ascii="Consolas" w:hAnsi="Consolas" w:cs="Consolas" w:eastAsiaTheme="minorHAnsi"/>
-          <w:color w:val="008080"/>
-          <w:sz w:val="19"/>
-          <w:szCs w:val="19"/>
-          <w:lang w:val="en-US" w:eastAsia="en-US"/>
-        </w:rPr>
-        <w:t>&lt;&lt;</w:t>
-      </w:r>
-      <w:r>
-        <w:rPr>
-          <w:rFonts w:ascii="Consolas" w:hAnsi="Consolas" w:cs="Consolas" w:eastAsiaTheme="minorHAnsi"/>
-          <w:color w:val="000000"/>
-          <w:sz w:val="19"/>
-          <w:szCs w:val="19"/>
-          <w:lang w:val="en-US" w:eastAsia="en-US"/>
-        </w:rPr>
-        <w:t xml:space="preserve"> endl;</w:t>
+        <w:t xml:space="preserve">    p = p * x * x * x * x * x * x * x + 1.2;</w:t>
       </w:r>
     </w:p>
     <w:p>
@@ -7336,7 +7380,107 @@
           <w:szCs w:val="19"/>
           <w:lang w:val="en-US" w:eastAsia="en-US"/>
         </w:rPr>
-        <w:t xml:space="preserve">    p = p * x + 4365.32;</w:t>
+        <w:t xml:space="preserve">    cout </w:t>
+      </w:r>
+      <w:r>
+        <w:rPr>
+          <w:rFonts w:ascii="Consolas" w:hAnsi="Consolas" w:cs="Consolas" w:eastAsiaTheme="minorHAnsi"/>
+          <w:color w:val="008080"/>
+          <w:sz w:val="19"/>
+          <w:szCs w:val="19"/>
+          <w:lang w:val="en-US" w:eastAsia="en-US"/>
+        </w:rPr>
+        <w:t>&lt;&lt;</w:t>
+      </w:r>
+      <w:r>
+        <w:rPr>
+          <w:rFonts w:ascii="Consolas" w:hAnsi="Consolas" w:cs="Consolas" w:eastAsiaTheme="minorHAnsi"/>
+          <w:color w:val="000000"/>
+          <w:sz w:val="19"/>
+          <w:szCs w:val="19"/>
+          <w:lang w:val="en-US" w:eastAsia="en-US"/>
+        </w:rPr>
+        <w:t xml:space="preserve"> </w:t>
+      </w:r>
+      <w:r>
+        <w:rPr>
+          <w:rFonts w:ascii="Consolas" w:hAnsi="Consolas" w:cs="Consolas" w:eastAsiaTheme="minorHAnsi"/>
+          <w:color w:val="A31515"/>
+          <w:sz w:val="19"/>
+          <w:szCs w:val="19"/>
+          <w:lang w:val="en-US" w:eastAsia="en-US"/>
+        </w:rPr>
+        <w:t>"answer2 = "</w:t>
+      </w:r>
+      <w:r>
+        <w:rPr>
+          <w:rFonts w:ascii="Consolas" w:hAnsi="Consolas" w:cs="Consolas" w:eastAsiaTheme="minorHAnsi"/>
+          <w:color w:val="000000"/>
+          <w:sz w:val="19"/>
+          <w:szCs w:val="19"/>
+          <w:lang w:val="en-US" w:eastAsia="en-US"/>
+        </w:rPr>
+        <w:t xml:space="preserve"> </w:t>
+      </w:r>
+      <w:r>
+        <w:rPr>
+          <w:rFonts w:ascii="Consolas" w:hAnsi="Consolas" w:cs="Consolas" w:eastAsiaTheme="minorHAnsi"/>
+          <w:color w:val="008080"/>
+          <w:sz w:val="19"/>
+          <w:szCs w:val="19"/>
+          <w:lang w:val="en-US" w:eastAsia="en-US"/>
+        </w:rPr>
+        <w:t>&lt;&lt;</w:t>
+      </w:r>
+      <w:r>
+        <w:rPr>
+          <w:rFonts w:ascii="Consolas" w:hAnsi="Consolas" w:cs="Consolas" w:eastAsiaTheme="minorHAnsi"/>
+          <w:color w:val="000000"/>
+          <w:sz w:val="19"/>
+          <w:szCs w:val="19"/>
+          <w:lang w:val="en-US" w:eastAsia="en-US"/>
+        </w:rPr>
+        <w:t xml:space="preserve"> setprecision(16) </w:t>
+      </w:r>
+      <w:r>
+        <w:rPr>
+          <w:rFonts w:ascii="Consolas" w:hAnsi="Consolas" w:cs="Consolas" w:eastAsiaTheme="minorHAnsi"/>
+          <w:color w:val="008080"/>
+          <w:sz w:val="19"/>
+          <w:szCs w:val="19"/>
+          <w:lang w:val="en-US" w:eastAsia="en-US"/>
+        </w:rPr>
+        <w:t>&lt;&lt;</w:t>
+      </w:r>
+      <w:r>
+        <w:rPr>
+          <w:rFonts w:ascii="Consolas" w:hAnsi="Consolas" w:cs="Consolas" w:eastAsiaTheme="minorHAnsi"/>
+          <w:color w:val="000000"/>
+          <w:sz w:val="19"/>
+          <w:szCs w:val="19"/>
+          <w:lang w:val="en-US" w:eastAsia="en-US"/>
+        </w:rPr>
+        <w:t xml:space="preserve"> p </w:t>
+      </w:r>
+      <w:r>
+        <w:rPr>
+          <w:rFonts w:ascii="Consolas" w:hAnsi="Consolas" w:cs="Consolas" w:eastAsiaTheme="minorHAnsi"/>
+          <w:color w:val="008080"/>
+          <w:sz w:val="19"/>
+          <w:szCs w:val="19"/>
+          <w:lang w:val="en-US" w:eastAsia="en-US"/>
+        </w:rPr>
+        <w:t>&lt;&lt;</w:t>
+      </w:r>
+      <w:r>
+        <w:rPr>
+          <w:rFonts w:ascii="Consolas" w:hAnsi="Consolas" w:cs="Consolas" w:eastAsiaTheme="minorHAnsi"/>
+          <w:color w:val="000000"/>
+          <w:sz w:val="19"/>
+          <w:szCs w:val="19"/>
+          <w:lang w:val="en-US" w:eastAsia="en-US"/>
+        </w:rPr>
+        <w:t xml:space="preserve"> endl;</w:t>
       </w:r>
     </w:p>
     <w:p>
@@ -7390,7 +7534,7 @@
           <w:szCs w:val="19"/>
           <w:lang w:val="en-US" w:eastAsia="en-US"/>
         </w:rPr>
-        <w:t>"p2 = "</w:t>
+        <w:t>"\nanswer1 * answer 2 = "</w:t>
       </w:r>
       <w:r>
         <w:rPr>
@@ -7420,7 +7564,7 @@
           <w:szCs w:val="19"/>
           <w:lang w:val="en-US" w:eastAsia="en-US"/>
         </w:rPr>
-        <w:t xml:space="preserve"> setprecision(10) </w:t>
+        <w:t xml:space="preserve"> setprecision(30) </w:t>
       </w:r>
       <w:r>
         <w:rPr>
@@ -7440,27 +7584,7 @@
           <w:szCs w:val="19"/>
           <w:lang w:val="en-US" w:eastAsia="en-US"/>
         </w:rPr>
-        <w:t xml:space="preserve"> p </w:t>
-      </w:r>
-      <w:r>
-        <w:rPr>
-          <w:rFonts w:ascii="Consolas" w:hAnsi="Consolas" w:cs="Consolas" w:eastAsiaTheme="minorHAnsi"/>
-          <w:color w:val="008080"/>
-          <w:sz w:val="19"/>
-          <w:szCs w:val="19"/>
-          <w:lang w:val="en-US" w:eastAsia="en-US"/>
-        </w:rPr>
-        <w:t>&lt;&lt;</w:t>
-      </w:r>
-      <w:r>
-        <w:rPr>
-          <w:rFonts w:ascii="Consolas" w:hAnsi="Consolas" w:cs="Consolas" w:eastAsiaTheme="minorHAnsi"/>
-          <w:color w:val="000000"/>
-          <w:sz w:val="19"/>
-          <w:szCs w:val="19"/>
-          <w:lang w:val="en-US" w:eastAsia="en-US"/>
-        </w:rPr>
-        <w:t xml:space="preserve"> endl;</w:t>
+        <w:t xml:space="preserve"> v1 * p;</w:t>
       </w:r>
     </w:p>
     <w:p>
@@ -7476,16 +7600,6 @@
           <w:lang w:val="en-US" w:eastAsia="en-US"/>
         </w:rPr>
       </w:pPr>
-      <w:r>
-        <w:rPr>
-          <w:rFonts w:ascii="Consolas" w:hAnsi="Consolas" w:cs="Consolas" w:eastAsiaTheme="minorHAnsi"/>
-          <w:color w:val="000000"/>
-          <w:sz w:val="19"/>
-          <w:szCs w:val="19"/>
-          <w:lang w:val="en-US" w:eastAsia="en-US"/>
-        </w:rPr>
-        <w:t xml:space="preserve">    p = p * x * x * x * x * x * x * x + 1.2;</w:t>
-      </w:r>
     </w:p>
     <w:p>
       <w:pPr>
@@ -7538,77 +7652,37 @@
           <w:szCs w:val="19"/>
           <w:lang w:val="en-US" w:eastAsia="en-US"/>
         </w:rPr>
-        <w:t>"answer2 = "</w:t>
-      </w:r>
-      <w:r>
-        <w:rPr>
-          <w:rFonts w:ascii="Consolas" w:hAnsi="Consolas" w:cs="Consolas" w:eastAsiaTheme="minorHAnsi"/>
-          <w:color w:val="000000"/>
-          <w:sz w:val="19"/>
-          <w:szCs w:val="19"/>
-          <w:lang w:val="en-US" w:eastAsia="en-US"/>
-        </w:rPr>
-        <w:t xml:space="preserve"> </w:t>
-      </w:r>
-      <w:r>
-        <w:rPr>
-          <w:rFonts w:ascii="Consolas" w:hAnsi="Consolas" w:cs="Consolas" w:eastAsiaTheme="minorHAnsi"/>
-          <w:color w:val="008080"/>
-          <w:sz w:val="19"/>
-          <w:szCs w:val="19"/>
-          <w:lang w:val="en-US" w:eastAsia="en-US"/>
-        </w:rPr>
-        <w:t>&lt;&lt;</w:t>
-      </w:r>
-      <w:r>
-        <w:rPr>
-          <w:rFonts w:ascii="Consolas" w:hAnsi="Consolas" w:cs="Consolas" w:eastAsiaTheme="minorHAnsi"/>
-          <w:color w:val="000000"/>
-          <w:sz w:val="19"/>
-          <w:szCs w:val="19"/>
-          <w:lang w:val="en-US" w:eastAsia="en-US"/>
-        </w:rPr>
-        <w:t xml:space="preserve"> setprecision(16) </w:t>
-      </w:r>
-      <w:r>
-        <w:rPr>
-          <w:rFonts w:ascii="Consolas" w:hAnsi="Consolas" w:cs="Consolas" w:eastAsiaTheme="minorHAnsi"/>
-          <w:color w:val="008080"/>
-          <w:sz w:val="19"/>
-          <w:szCs w:val="19"/>
-          <w:lang w:val="en-US" w:eastAsia="en-US"/>
-        </w:rPr>
-        <w:t>&lt;&lt;</w:t>
-      </w:r>
-      <w:r>
-        <w:rPr>
-          <w:rFonts w:ascii="Consolas" w:hAnsi="Consolas" w:cs="Consolas" w:eastAsiaTheme="minorHAnsi"/>
-          <w:color w:val="000000"/>
-          <w:sz w:val="19"/>
-          <w:szCs w:val="19"/>
-          <w:lang w:val="en-US" w:eastAsia="en-US"/>
-        </w:rPr>
-        <w:t xml:space="preserve"> p </w:t>
-      </w:r>
-      <w:r>
-        <w:rPr>
-          <w:rFonts w:ascii="Consolas" w:hAnsi="Consolas" w:cs="Consolas" w:eastAsiaTheme="minorHAnsi"/>
-          <w:color w:val="008080"/>
-          <w:sz w:val="19"/>
-          <w:szCs w:val="19"/>
-          <w:lang w:val="en-US" w:eastAsia="en-US"/>
-        </w:rPr>
-        <w:t>&lt;&lt;</w:t>
-      </w:r>
-      <w:r>
-        <w:rPr>
-          <w:rFonts w:ascii="Consolas" w:hAnsi="Consolas" w:cs="Consolas" w:eastAsiaTheme="minorHAnsi"/>
-          <w:color w:val="000000"/>
-          <w:sz w:val="19"/>
-          <w:szCs w:val="19"/>
-          <w:lang w:val="en-US" w:eastAsia="en-US"/>
-        </w:rPr>
-        <w:t xml:space="preserve"> endl;</w:t>
+        <w:t>"\n\n\n</w:t>
+      </w:r>
+      <w:r>
+        <w:rPr>
+          <w:rFonts w:ascii="Consolas" w:hAnsi="Consolas" w:cs="Consolas" w:eastAsiaTheme="minorHAnsi"/>
+          <w:color w:val="A31515"/>
+          <w:sz w:val="19"/>
+          <w:szCs w:val="19"/>
+          <w:lang w:eastAsia="en-US"/>
+        </w:rPr>
+        <w:t>Вариант</w:t>
+      </w:r>
+      <w:r>
+        <w:rPr>
+          <w:rFonts w:ascii="Consolas" w:hAnsi="Consolas" w:cs="Consolas" w:eastAsiaTheme="minorHAnsi"/>
+          <w:color w:val="A31515"/>
+          <w:sz w:val="19"/>
+          <w:szCs w:val="19"/>
+          <w:lang w:val="en-US" w:eastAsia="en-US"/>
+        </w:rPr>
+        <w:t xml:space="preserve"> 2\n\n"</w:t>
+      </w:r>
+      <w:r>
+        <w:rPr>
+          <w:rFonts w:ascii="Consolas" w:hAnsi="Consolas" w:cs="Consolas" w:eastAsiaTheme="minorHAnsi"/>
+          <w:color w:val="000000"/>
+          <w:sz w:val="19"/>
+          <w:szCs w:val="19"/>
+          <w:lang w:val="en-US" w:eastAsia="en-US"/>
+        </w:rPr>
+        <w:t>;</w:t>
       </w:r>
     </w:p>
     <w:p>
@@ -7632,87 +7706,7 @@
           <w:szCs w:val="19"/>
           <w:lang w:val="en-US" w:eastAsia="en-US"/>
         </w:rPr>
-        <w:t xml:space="preserve">    cout </w:t>
-      </w:r>
-      <w:r>
-        <w:rPr>
-          <w:rFonts w:ascii="Consolas" w:hAnsi="Consolas" w:cs="Consolas" w:eastAsiaTheme="minorHAnsi"/>
-          <w:color w:val="008080"/>
-          <w:sz w:val="19"/>
-          <w:szCs w:val="19"/>
-          <w:lang w:val="en-US" w:eastAsia="en-US"/>
-        </w:rPr>
-        <w:t>&lt;&lt;</w:t>
-      </w:r>
-      <w:r>
-        <w:rPr>
-          <w:rFonts w:ascii="Consolas" w:hAnsi="Consolas" w:cs="Consolas" w:eastAsiaTheme="minorHAnsi"/>
-          <w:color w:val="000000"/>
-          <w:sz w:val="19"/>
-          <w:szCs w:val="19"/>
-          <w:lang w:val="en-US" w:eastAsia="en-US"/>
-        </w:rPr>
-        <w:t xml:space="preserve"> </w:t>
-      </w:r>
-      <w:r>
-        <w:rPr>
-          <w:rFonts w:ascii="Consolas" w:hAnsi="Consolas" w:cs="Consolas" w:eastAsiaTheme="minorHAnsi"/>
-          <w:color w:val="A31515"/>
-          <w:sz w:val="19"/>
-          <w:szCs w:val="19"/>
-          <w:lang w:val="en-US" w:eastAsia="en-US"/>
-        </w:rPr>
-        <w:t>"\nanswer1 * answer 2 = "</w:t>
-      </w:r>
-      <w:r>
-        <w:rPr>
-          <w:rFonts w:ascii="Consolas" w:hAnsi="Consolas" w:cs="Consolas" w:eastAsiaTheme="minorHAnsi"/>
-          <w:color w:val="000000"/>
-          <w:sz w:val="19"/>
-          <w:szCs w:val="19"/>
-          <w:lang w:val="en-US" w:eastAsia="en-US"/>
-        </w:rPr>
-        <w:t xml:space="preserve"> </w:t>
-      </w:r>
-      <w:r>
-        <w:rPr>
-          <w:rFonts w:ascii="Consolas" w:hAnsi="Consolas" w:cs="Consolas" w:eastAsiaTheme="minorHAnsi"/>
-          <w:color w:val="008080"/>
-          <w:sz w:val="19"/>
-          <w:szCs w:val="19"/>
-          <w:lang w:val="en-US" w:eastAsia="en-US"/>
-        </w:rPr>
-        <w:t>&lt;&lt;</w:t>
-      </w:r>
-      <w:r>
-        <w:rPr>
-          <w:rFonts w:ascii="Consolas" w:hAnsi="Consolas" w:cs="Consolas" w:eastAsiaTheme="minorHAnsi"/>
-          <w:color w:val="000000"/>
-          <w:sz w:val="19"/>
-          <w:szCs w:val="19"/>
-          <w:lang w:val="en-US" w:eastAsia="en-US"/>
-        </w:rPr>
-        <w:t xml:space="preserve"> setprecision(30) </w:t>
-      </w:r>
-      <w:r>
-        <w:rPr>
-          <w:rFonts w:ascii="Consolas" w:hAnsi="Consolas" w:cs="Consolas" w:eastAsiaTheme="minorHAnsi"/>
-          <w:color w:val="008080"/>
-          <w:sz w:val="19"/>
-          <w:szCs w:val="19"/>
-          <w:lang w:val="en-US" w:eastAsia="en-US"/>
-        </w:rPr>
-        <w:t>&lt;&lt;</w:t>
-      </w:r>
-      <w:r>
-        <w:rPr>
-          <w:rFonts w:ascii="Consolas" w:hAnsi="Consolas" w:cs="Consolas" w:eastAsiaTheme="minorHAnsi"/>
-          <w:color w:val="000000"/>
-          <w:sz w:val="19"/>
-          <w:szCs w:val="19"/>
-          <w:lang w:val="en-US" w:eastAsia="en-US"/>
-        </w:rPr>
-        <w:t xml:space="preserve"> v1 * p;</w:t>
+        <w:t xml:space="preserve">    v1 = ((5.0001 * x * x - 3.0001) * x - 9.0001) * x * x * x;</w:t>
       </w:r>
     </w:p>
     <w:p>
@@ -7728,6 +7722,116 @@
           <w:lang w:val="en-US" w:eastAsia="en-US"/>
         </w:rPr>
       </w:pPr>
+      <w:r>
+        <w:rPr>
+          <w:rFonts w:ascii="Consolas" w:hAnsi="Consolas" w:cs="Consolas" w:eastAsiaTheme="minorHAnsi"/>
+          <w:color w:val="000000"/>
+          <w:sz w:val="19"/>
+          <w:szCs w:val="19"/>
+          <w:lang w:val="en-US" w:eastAsia="en-US"/>
+        </w:rPr>
+        <w:t xml:space="preserve">    cout </w:t>
+      </w:r>
+      <w:r>
+        <w:rPr>
+          <w:rFonts w:ascii="Consolas" w:hAnsi="Consolas" w:cs="Consolas" w:eastAsiaTheme="minorHAnsi"/>
+          <w:color w:val="008080"/>
+          <w:sz w:val="19"/>
+          <w:szCs w:val="19"/>
+          <w:lang w:val="en-US" w:eastAsia="en-US"/>
+        </w:rPr>
+        <w:t>&lt;&lt;</w:t>
+      </w:r>
+      <w:r>
+        <w:rPr>
+          <w:rFonts w:ascii="Consolas" w:hAnsi="Consolas" w:cs="Consolas" w:eastAsiaTheme="minorHAnsi"/>
+          <w:color w:val="000000"/>
+          <w:sz w:val="19"/>
+          <w:szCs w:val="19"/>
+          <w:lang w:val="en-US" w:eastAsia="en-US"/>
+        </w:rPr>
+        <w:t xml:space="preserve"> </w:t>
+      </w:r>
+      <w:r>
+        <w:rPr>
+          <w:rFonts w:ascii="Consolas" w:hAnsi="Consolas" w:cs="Consolas" w:eastAsiaTheme="minorHAnsi"/>
+          <w:color w:val="A31515"/>
+          <w:sz w:val="19"/>
+          <w:szCs w:val="19"/>
+          <w:lang w:val="en-US" w:eastAsia="en-US"/>
+        </w:rPr>
+        <w:t>"5,0001 x^6 – 3,0001 x^4 – 9,0001 x^3 = "</w:t>
+      </w:r>
+      <w:r>
+        <w:rPr>
+          <w:rFonts w:ascii="Consolas" w:hAnsi="Consolas" w:cs="Consolas" w:eastAsiaTheme="minorHAnsi"/>
+          <w:color w:val="000000"/>
+          <w:sz w:val="19"/>
+          <w:szCs w:val="19"/>
+          <w:lang w:val="en-US" w:eastAsia="en-US"/>
+        </w:rPr>
+        <w:t xml:space="preserve"> </w:t>
+      </w:r>
+      <w:r>
+        <w:rPr>
+          <w:rFonts w:ascii="Consolas" w:hAnsi="Consolas" w:cs="Consolas" w:eastAsiaTheme="minorHAnsi"/>
+          <w:color w:val="008080"/>
+          <w:sz w:val="19"/>
+          <w:szCs w:val="19"/>
+          <w:lang w:val="en-US" w:eastAsia="en-US"/>
+        </w:rPr>
+        <w:t>&lt;&lt;</w:t>
+      </w:r>
+      <w:r>
+        <w:rPr>
+          <w:rFonts w:ascii="Consolas" w:hAnsi="Consolas" w:cs="Consolas" w:eastAsiaTheme="minorHAnsi"/>
+          <w:color w:val="000000"/>
+          <w:sz w:val="19"/>
+          <w:szCs w:val="19"/>
+          <w:lang w:val="en-US" w:eastAsia="en-US"/>
+        </w:rPr>
+        <w:t xml:space="preserve"> setprecision(18) </w:t>
+      </w:r>
+      <w:r>
+        <w:rPr>
+          <w:rFonts w:ascii="Consolas" w:hAnsi="Consolas" w:cs="Consolas" w:eastAsiaTheme="minorHAnsi"/>
+          <w:color w:val="008080"/>
+          <w:sz w:val="19"/>
+          <w:szCs w:val="19"/>
+          <w:lang w:val="en-US" w:eastAsia="en-US"/>
+        </w:rPr>
+        <w:t>&lt;&lt;</w:t>
+      </w:r>
+      <w:r>
+        <w:rPr>
+          <w:rFonts w:ascii="Consolas" w:hAnsi="Consolas" w:cs="Consolas" w:eastAsiaTheme="minorHAnsi"/>
+          <w:color w:val="000000"/>
+          <w:sz w:val="19"/>
+          <w:szCs w:val="19"/>
+          <w:lang w:val="en-US" w:eastAsia="en-US"/>
+        </w:rPr>
+        <w:t xml:space="preserve"> v1 </w:t>
+      </w:r>
+      <w:r>
+        <w:rPr>
+          <w:rFonts w:ascii="Consolas" w:hAnsi="Consolas" w:cs="Consolas" w:eastAsiaTheme="minorHAnsi"/>
+          <w:color w:val="008080"/>
+          <w:sz w:val="19"/>
+          <w:szCs w:val="19"/>
+          <w:lang w:val="en-US" w:eastAsia="en-US"/>
+        </w:rPr>
+        <w:t>&lt;&lt;</w:t>
+      </w:r>
+      <w:r>
+        <w:rPr>
+          <w:rFonts w:ascii="Consolas" w:hAnsi="Consolas" w:cs="Consolas" w:eastAsiaTheme="minorHAnsi"/>
+          <w:color w:val="000000"/>
+          <w:sz w:val="19"/>
+          <w:szCs w:val="19"/>
+          <w:lang w:val="en-US" w:eastAsia="en-US"/>
+        </w:rPr>
+        <w:t xml:space="preserve"> endl;</w:t>
+      </w:r>
     </w:p>
     <w:p>
       <w:pPr>
@@ -7750,67 +7854,7 @@
           <w:szCs w:val="19"/>
           <w:lang w:val="en-US" w:eastAsia="en-US"/>
         </w:rPr>
-        <w:t xml:space="preserve">    cout </w:t>
-      </w:r>
-      <w:r>
-        <w:rPr>
-          <w:rFonts w:ascii="Consolas" w:hAnsi="Consolas" w:cs="Consolas" w:eastAsiaTheme="minorHAnsi"/>
-          <w:color w:val="008080"/>
-          <w:sz w:val="19"/>
-          <w:szCs w:val="19"/>
-          <w:lang w:val="en-US" w:eastAsia="en-US"/>
-        </w:rPr>
-        <w:t>&lt;&lt;</w:t>
-      </w:r>
-      <w:r>
-        <w:rPr>
-          <w:rFonts w:ascii="Consolas" w:hAnsi="Consolas" w:cs="Consolas" w:eastAsiaTheme="minorHAnsi"/>
-          <w:color w:val="000000"/>
-          <w:sz w:val="19"/>
-          <w:szCs w:val="19"/>
-          <w:lang w:val="en-US" w:eastAsia="en-US"/>
-        </w:rPr>
-        <w:t xml:space="preserve"> </w:t>
-      </w:r>
-      <w:r>
-        <w:rPr>
-          <w:rFonts w:ascii="Consolas" w:hAnsi="Consolas" w:cs="Consolas" w:eastAsiaTheme="minorHAnsi"/>
-          <w:color w:val="A31515"/>
-          <w:sz w:val="19"/>
-          <w:szCs w:val="19"/>
-          <w:lang w:val="en-US" w:eastAsia="en-US"/>
-        </w:rPr>
-        <w:t>"\n\n\n</w:t>
-      </w:r>
-      <w:r>
-        <w:rPr>
-          <w:rFonts w:ascii="Consolas" w:hAnsi="Consolas" w:cs="Consolas" w:eastAsiaTheme="minorHAnsi"/>
-          <w:color w:val="A31515"/>
-          <w:sz w:val="19"/>
-          <w:szCs w:val="19"/>
-          <w:lang w:eastAsia="en-US"/>
-        </w:rPr>
-        <w:t>Вариант</w:t>
-      </w:r>
-      <w:r>
-        <w:rPr>
-          <w:rFonts w:ascii="Consolas" w:hAnsi="Consolas" w:cs="Consolas" w:eastAsiaTheme="minorHAnsi"/>
-          <w:color w:val="A31515"/>
-          <w:sz w:val="19"/>
-          <w:szCs w:val="19"/>
-          <w:lang w:val="en-US" w:eastAsia="en-US"/>
-        </w:rPr>
-        <w:t xml:space="preserve"> 2\n\n"</w:t>
-      </w:r>
-      <w:r>
-        <w:rPr>
-          <w:rFonts w:ascii="Consolas" w:hAnsi="Consolas" w:cs="Consolas" w:eastAsiaTheme="minorHAnsi"/>
-          <w:color w:val="000000"/>
-          <w:sz w:val="19"/>
-          <w:szCs w:val="19"/>
-          <w:lang w:val="en-US" w:eastAsia="en-US"/>
-        </w:rPr>
-        <w:t>;</w:t>
+        <w:t xml:space="preserve">    p = ((x * x * 543.2 + 72.562) * x + 4365.32) * x * x * x * x * x * x * x + 1.2;</w:t>
       </w:r>
     </w:p>
     <w:p>
@@ -7834,7 +7878,107 @@
           <w:szCs w:val="19"/>
           <w:lang w:val="en-US" w:eastAsia="en-US"/>
         </w:rPr>
-        <w:t xml:space="preserve">    v1 = ((5.0001 * x * x - 3.0001) * x - 9.0001) * x * x * x;</w:t>
+        <w:t xml:space="preserve">    cout </w:t>
+      </w:r>
+      <w:r>
+        <w:rPr>
+          <w:rFonts w:ascii="Consolas" w:hAnsi="Consolas" w:cs="Consolas" w:eastAsiaTheme="minorHAnsi"/>
+          <w:color w:val="008080"/>
+          <w:sz w:val="19"/>
+          <w:szCs w:val="19"/>
+          <w:lang w:val="en-US" w:eastAsia="en-US"/>
+        </w:rPr>
+        <w:t>&lt;&lt;</w:t>
+      </w:r>
+      <w:r>
+        <w:rPr>
+          <w:rFonts w:ascii="Consolas" w:hAnsi="Consolas" w:cs="Consolas" w:eastAsiaTheme="minorHAnsi"/>
+          <w:color w:val="000000"/>
+          <w:sz w:val="19"/>
+          <w:szCs w:val="19"/>
+          <w:lang w:val="en-US" w:eastAsia="en-US"/>
+        </w:rPr>
+        <w:t xml:space="preserve"> </w:t>
+      </w:r>
+      <w:r>
+        <w:rPr>
+          <w:rFonts w:ascii="Consolas" w:hAnsi="Consolas" w:cs="Consolas" w:eastAsiaTheme="minorHAnsi"/>
+          <w:color w:val="A31515"/>
+          <w:sz w:val="19"/>
+          <w:szCs w:val="19"/>
+          <w:lang w:val="en-US" w:eastAsia="en-US"/>
+        </w:rPr>
+        <w:t>"543,2 x^10 + 72,562 x^8 + 4365,32 x^7 + 1,2 = "</w:t>
+      </w:r>
+      <w:r>
+        <w:rPr>
+          <w:rFonts w:ascii="Consolas" w:hAnsi="Consolas" w:cs="Consolas" w:eastAsiaTheme="minorHAnsi"/>
+          <w:color w:val="000000"/>
+          <w:sz w:val="19"/>
+          <w:szCs w:val="19"/>
+          <w:lang w:val="en-US" w:eastAsia="en-US"/>
+        </w:rPr>
+        <w:t xml:space="preserve"> </w:t>
+      </w:r>
+      <w:r>
+        <w:rPr>
+          <w:rFonts w:ascii="Consolas" w:hAnsi="Consolas" w:cs="Consolas" w:eastAsiaTheme="minorHAnsi"/>
+          <w:color w:val="008080"/>
+          <w:sz w:val="19"/>
+          <w:szCs w:val="19"/>
+          <w:lang w:val="en-US" w:eastAsia="en-US"/>
+        </w:rPr>
+        <w:t>&lt;&lt;</w:t>
+      </w:r>
+      <w:r>
+        <w:rPr>
+          <w:rFonts w:ascii="Consolas" w:hAnsi="Consolas" w:cs="Consolas" w:eastAsiaTheme="minorHAnsi"/>
+          <w:color w:val="000000"/>
+          <w:sz w:val="19"/>
+          <w:szCs w:val="19"/>
+          <w:lang w:val="en-US" w:eastAsia="en-US"/>
+        </w:rPr>
+        <w:t xml:space="preserve"> setprecision(22) </w:t>
+      </w:r>
+      <w:r>
+        <w:rPr>
+          <w:rFonts w:ascii="Consolas" w:hAnsi="Consolas" w:cs="Consolas" w:eastAsiaTheme="minorHAnsi"/>
+          <w:color w:val="008080"/>
+          <w:sz w:val="19"/>
+          <w:szCs w:val="19"/>
+          <w:lang w:val="en-US" w:eastAsia="en-US"/>
+        </w:rPr>
+        <w:t>&lt;&lt;</w:t>
+      </w:r>
+      <w:r>
+        <w:rPr>
+          <w:rFonts w:ascii="Consolas" w:hAnsi="Consolas" w:cs="Consolas" w:eastAsiaTheme="minorHAnsi"/>
+          <w:color w:val="000000"/>
+          <w:sz w:val="19"/>
+          <w:szCs w:val="19"/>
+          <w:lang w:val="en-US" w:eastAsia="en-US"/>
+        </w:rPr>
+        <w:t xml:space="preserve"> p </w:t>
+      </w:r>
+      <w:r>
+        <w:rPr>
+          <w:rFonts w:ascii="Consolas" w:hAnsi="Consolas" w:cs="Consolas" w:eastAsiaTheme="minorHAnsi"/>
+          <w:color w:val="008080"/>
+          <w:sz w:val="19"/>
+          <w:szCs w:val="19"/>
+          <w:lang w:val="en-US" w:eastAsia="en-US"/>
+        </w:rPr>
+        <w:t>&lt;&lt;</w:t>
+      </w:r>
+      <w:r>
+        <w:rPr>
+          <w:rFonts w:ascii="Consolas" w:hAnsi="Consolas" w:cs="Consolas" w:eastAsiaTheme="minorHAnsi"/>
+          <w:color w:val="000000"/>
+          <w:sz w:val="19"/>
+          <w:szCs w:val="19"/>
+          <w:lang w:val="en-US" w:eastAsia="en-US"/>
+        </w:rPr>
+        <w:t xml:space="preserve"> endl;</w:t>
       </w:r>
     </w:p>
     <w:p>
@@ -7888,7 +8032,7 @@
           <w:szCs w:val="19"/>
           <w:lang w:val="en-US" w:eastAsia="en-US"/>
         </w:rPr>
-        <w:t>"5,0001 x^6 – 3,0001 x^4 – 9,0001 x^3 = "</w:t>
+        <w:t>"ans1 * ans2 = "</w:t>
       </w:r>
       <w:r>
         <w:rPr>
@@ -7938,7 +8082,7 @@
           <w:szCs w:val="19"/>
           <w:lang w:val="en-US" w:eastAsia="en-US"/>
         </w:rPr>
-        <w:t xml:space="preserve"> v1 </w:t>
+        <w:t xml:space="preserve"> v1 * p </w:t>
       </w:r>
       <w:r>
         <w:rPr>
@@ -7974,16 +8118,6 @@
           <w:lang w:val="en-US" w:eastAsia="en-US"/>
         </w:rPr>
       </w:pPr>
-      <w:r>
-        <w:rPr>
-          <w:rFonts w:ascii="Consolas" w:hAnsi="Consolas" w:cs="Consolas" w:eastAsiaTheme="minorHAnsi"/>
-          <w:color w:val="000000"/>
-          <w:sz w:val="19"/>
-          <w:szCs w:val="19"/>
-          <w:lang w:val="en-US" w:eastAsia="en-US"/>
-        </w:rPr>
-        <w:t xml:space="preserve">    p = ((x * x * 543.2 + 72.562) * x + 4365.32) * x * x * x * x * x * x * x + 1.2;</w:t>
-      </w:r>
     </w:p>
     <w:p>
       <w:pPr>
@@ -7995,37 +8129,60 @@
           <w:color w:val="000000"/>
           <w:sz w:val="19"/>
           <w:szCs w:val="19"/>
-          <w:lang w:val="en-US" w:eastAsia="en-US"/>
-        </w:rPr>
-      </w:pPr>
-      <w:r>
-        <w:rPr>
-          <w:rFonts w:ascii="Consolas" w:hAnsi="Consolas" w:cs="Consolas" w:eastAsiaTheme="minorHAnsi"/>
-          <w:color w:val="000000"/>
-          <w:sz w:val="19"/>
-          <w:szCs w:val="19"/>
-          <w:lang w:val="en-US" w:eastAsia="en-US"/>
-        </w:rPr>
-        <w:t xml:space="preserve">    cout </w:t>
-      </w:r>
-      <w:r>
-        <w:rPr>
-          <w:rFonts w:ascii="Consolas" w:hAnsi="Consolas" w:cs="Consolas" w:eastAsiaTheme="minorHAnsi"/>
-          <w:color w:val="008080"/>
-          <w:sz w:val="19"/>
-          <w:szCs w:val="19"/>
-          <w:lang w:val="en-US" w:eastAsia="en-US"/>
-        </w:rPr>
-        <w:t>&lt;&lt;</w:t>
-      </w:r>
-      <w:r>
-        <w:rPr>
-          <w:rFonts w:ascii="Consolas" w:hAnsi="Consolas" w:cs="Consolas" w:eastAsiaTheme="minorHAnsi"/>
-          <w:color w:val="000000"/>
-          <w:sz w:val="19"/>
-          <w:szCs w:val="19"/>
-          <w:lang w:val="en-US" w:eastAsia="en-US"/>
-        </w:rPr>
+          <w:lang w:eastAsia="en-US"/>
+        </w:rPr>
+      </w:pPr>
+      <w:r>
+        <w:rPr>
+          <w:rFonts w:ascii="Consolas" w:hAnsi="Consolas" w:cs="Consolas" w:eastAsiaTheme="minorHAnsi"/>
+          <w:color w:val="000000"/>
+          <w:sz w:val="19"/>
+          <w:szCs w:val="19"/>
+          <w:lang w:val="en-US" w:eastAsia="en-US"/>
+        </w:rPr>
+        <w:t xml:space="preserve">    printf</w:t>
+      </w:r>
+      <w:r>
+        <w:rPr>
+          <w:rFonts w:ascii="Consolas" w:hAnsi="Consolas" w:cs="Consolas" w:eastAsiaTheme="minorHAnsi"/>
+          <w:color w:val="000000"/>
+          <w:sz w:val="19"/>
+          <w:szCs w:val="19"/>
+          <w:lang w:eastAsia="en-US"/>
+        </w:rPr>
+        <w:t>(</w:t>
+      </w:r>
+      <w:r>
+        <w:rPr>
+          <w:rFonts w:ascii="Consolas" w:hAnsi="Consolas" w:cs="Consolas" w:eastAsiaTheme="minorHAnsi"/>
+          <w:color w:val="A31515"/>
+          <w:sz w:val="19"/>
+          <w:szCs w:val="19"/>
+          <w:lang w:eastAsia="en-US"/>
+        </w:rPr>
+        <w:t>"\</w:t>
+      </w:r>
+      <w:r>
+        <w:rPr>
+          <w:rFonts w:ascii="Consolas" w:hAnsi="Consolas" w:cs="Consolas" w:eastAsiaTheme="minorHAnsi"/>
+          <w:color w:val="A31515"/>
+          <w:sz w:val="19"/>
+          <w:szCs w:val="19"/>
+          <w:lang w:val="en-US" w:eastAsia="en-US"/>
+        </w:rPr>
+        <w:t>n</w:t>
+      </w:r>
+      <w:r>
+        <w:rPr>
+          <w:rFonts w:ascii="Consolas" w:hAnsi="Consolas" w:cs="Consolas" w:eastAsiaTheme="minorHAnsi"/>
+          <w:color w:val="A31515"/>
+          <w:sz w:val="19"/>
+          <w:szCs w:val="19"/>
+          <w:lang w:eastAsia="en-US"/>
+        </w:rPr>
+        <w:t>\</w:t>
+      </w:r>
+      <w:r>
         <w:t xml:space="preserve"> </w:t>
       </w:r>
       <w:r>
@@ -8034,79 +8191,19 @@
           <w:color w:val="A31515"/>
           <w:sz w:val="19"/>
           <w:szCs w:val="19"/>
-          <w:lang w:val="en-US" w:eastAsia="en-US"/>
-        </w:rPr>
-        <w:t>"543,2 x^10 + 72,562 x^8 + 4365,32 x^7 + 1,2 = "</w:t>
-      </w:r>
-      <w:r>
-        <w:rPr>
-          <w:rFonts w:ascii="Consolas" w:hAnsi="Consolas" w:cs="Consolas" w:eastAsiaTheme="minorHAnsi"/>
-          <w:color w:val="000000"/>
-          <w:sz w:val="19"/>
-          <w:szCs w:val="19"/>
-          <w:lang w:val="en-US" w:eastAsia="en-US"/>
-        </w:rPr>
-        <w:t xml:space="preserve"> </w:t>
-      </w:r>
-      <w:r>
-        <w:rPr>
-          <w:rFonts w:ascii="Consolas" w:hAnsi="Consolas" w:cs="Consolas" w:eastAsiaTheme="minorHAnsi"/>
-          <w:color w:val="008080"/>
-          <w:sz w:val="19"/>
-          <w:szCs w:val="19"/>
-          <w:lang w:val="en-US" w:eastAsia="en-US"/>
-        </w:rPr>
-        <w:t>&lt;&lt;</w:t>
-      </w:r>
-      <w:r>
-        <w:rPr>
-          <w:rFonts w:ascii="Consolas" w:hAnsi="Consolas" w:cs="Consolas" w:eastAsiaTheme="minorHAnsi"/>
-          <w:color w:val="000000"/>
-          <w:sz w:val="19"/>
-          <w:szCs w:val="19"/>
-          <w:lang w:val="en-US" w:eastAsia="en-US"/>
-        </w:rPr>
-        <w:t xml:space="preserve"> setprecision(22) </w:t>
-      </w:r>
-      <w:r>
-        <w:rPr>
-          <w:rFonts w:ascii="Consolas" w:hAnsi="Consolas" w:cs="Consolas" w:eastAsiaTheme="minorHAnsi"/>
-          <w:color w:val="008080"/>
-          <w:sz w:val="19"/>
-          <w:szCs w:val="19"/>
-          <w:lang w:val="en-US" w:eastAsia="en-US"/>
-        </w:rPr>
-        <w:t>&lt;&lt;</w:t>
-      </w:r>
-      <w:r>
-        <w:rPr>
-          <w:rFonts w:ascii="Consolas" w:hAnsi="Consolas" w:cs="Consolas" w:eastAsiaTheme="minorHAnsi"/>
-          <w:color w:val="000000"/>
-          <w:sz w:val="19"/>
-          <w:szCs w:val="19"/>
-          <w:lang w:val="en-US" w:eastAsia="en-US"/>
-        </w:rPr>
-        <w:t xml:space="preserve"> p </w:t>
-      </w:r>
-      <w:r>
-        <w:rPr>
-          <w:rFonts w:ascii="Consolas" w:hAnsi="Consolas" w:cs="Consolas" w:eastAsiaTheme="minorHAnsi"/>
-          <w:color w:val="008080"/>
-          <w:sz w:val="19"/>
-          <w:szCs w:val="19"/>
-          <w:lang w:val="en-US" w:eastAsia="en-US"/>
-        </w:rPr>
-        <w:t>&lt;&lt;</w:t>
-      </w:r>
-      <w:r>
-        <w:rPr>
-          <w:rFonts w:ascii="Consolas" w:hAnsi="Consolas" w:cs="Consolas" w:eastAsiaTheme="minorHAnsi"/>
-          <w:color w:val="000000"/>
-          <w:sz w:val="19"/>
-          <w:szCs w:val="19"/>
-          <w:lang w:val="en-US" w:eastAsia="en-US"/>
-        </w:rPr>
-        <w:t xml:space="preserve"> endl;</w:t>
+          <w:lang w:eastAsia="en-US"/>
+        </w:rPr>
+        <w:t>Введите х (в качестве разделителя дробной и целой частей используйте запятую) : "</w:t>
+      </w:r>
+      <w:r>
+        <w:rPr>
+          <w:rFonts w:ascii="Consolas" w:hAnsi="Consolas" w:cs="Consolas" w:eastAsiaTheme="minorHAnsi"/>
+          <w:color w:val="000000"/>
+          <w:sz w:val="19"/>
+          <w:szCs w:val="19"/>
+          <w:lang w:eastAsia="en-US"/>
+        </w:rPr>
+        <w:t>);</w:t>
       </w:r>
     </w:p>
     <w:p>
@@ -8128,29 +8225,19 @@
           <w:color w:val="000000"/>
           <w:sz w:val="19"/>
           <w:szCs w:val="19"/>
-          <w:lang w:val="en-US" w:eastAsia="en-US"/>
-        </w:rPr>
-        <w:t xml:space="preserve">    cout </w:t>
-      </w:r>
-      <w:r>
-        <w:rPr>
-          <w:rFonts w:ascii="Consolas" w:hAnsi="Consolas" w:cs="Consolas" w:eastAsiaTheme="minorHAnsi"/>
-          <w:color w:val="008080"/>
-          <w:sz w:val="19"/>
-          <w:szCs w:val="19"/>
-          <w:lang w:val="en-US" w:eastAsia="en-US"/>
-        </w:rPr>
-        <w:t>&lt;&lt;</w:t>
-      </w:r>
-      <w:r>
-        <w:rPr>
-          <w:rFonts w:ascii="Consolas" w:hAnsi="Consolas" w:cs="Consolas" w:eastAsiaTheme="minorHAnsi"/>
-          <w:color w:val="000000"/>
-          <w:sz w:val="19"/>
-          <w:szCs w:val="19"/>
-          <w:lang w:val="en-US" w:eastAsia="en-US"/>
-        </w:rPr>
-        <w:t xml:space="preserve"> </w:t>
+          <w:lang w:eastAsia="en-US"/>
+        </w:rPr>
+        <w:t xml:space="preserve">    </w:t>
+      </w:r>
+      <w:r>
+        <w:rPr>
+          <w:rFonts w:ascii="Consolas" w:hAnsi="Consolas" w:cs="Consolas" w:eastAsiaTheme="minorHAnsi"/>
+          <w:color w:val="000000"/>
+          <w:sz w:val="19"/>
+          <w:szCs w:val="19"/>
+          <w:lang w:val="en-US" w:eastAsia="en-US"/>
+        </w:rPr>
+        <w:t>scanf_s(</w:t>
       </w:r>
       <w:r>
         <w:rPr>
@@ -8160,77 +8247,17 @@
           <w:szCs w:val="19"/>
           <w:lang w:val="en-US" w:eastAsia="en-US"/>
         </w:rPr>
-        <w:t>"ans1 * ans2 = "</w:t>
-      </w:r>
-      <w:r>
-        <w:rPr>
-          <w:rFonts w:ascii="Consolas" w:hAnsi="Consolas" w:cs="Consolas" w:eastAsiaTheme="minorHAnsi"/>
-          <w:color w:val="000000"/>
-          <w:sz w:val="19"/>
-          <w:szCs w:val="19"/>
-          <w:lang w:val="en-US" w:eastAsia="en-US"/>
-        </w:rPr>
-        <w:t xml:space="preserve"> </w:t>
-      </w:r>
-      <w:r>
-        <w:rPr>
-          <w:rFonts w:ascii="Consolas" w:hAnsi="Consolas" w:cs="Consolas" w:eastAsiaTheme="minorHAnsi"/>
-          <w:color w:val="008080"/>
-          <w:sz w:val="19"/>
-          <w:szCs w:val="19"/>
-          <w:lang w:val="en-US" w:eastAsia="en-US"/>
-        </w:rPr>
-        <w:t>&lt;&lt;</w:t>
-      </w:r>
-      <w:r>
-        <w:rPr>
-          <w:rFonts w:ascii="Consolas" w:hAnsi="Consolas" w:cs="Consolas" w:eastAsiaTheme="minorHAnsi"/>
-          <w:color w:val="000000"/>
-          <w:sz w:val="19"/>
-          <w:szCs w:val="19"/>
-          <w:lang w:val="en-US" w:eastAsia="en-US"/>
-        </w:rPr>
-        <w:t xml:space="preserve"> setprecision(18) </w:t>
-      </w:r>
-      <w:r>
-        <w:rPr>
-          <w:rFonts w:ascii="Consolas" w:hAnsi="Consolas" w:cs="Consolas" w:eastAsiaTheme="minorHAnsi"/>
-          <w:color w:val="008080"/>
-          <w:sz w:val="19"/>
-          <w:szCs w:val="19"/>
-          <w:lang w:val="en-US" w:eastAsia="en-US"/>
-        </w:rPr>
-        <w:t>&lt;&lt;</w:t>
-      </w:r>
-      <w:r>
-        <w:rPr>
-          <w:rFonts w:ascii="Consolas" w:hAnsi="Consolas" w:cs="Consolas" w:eastAsiaTheme="minorHAnsi"/>
-          <w:color w:val="000000"/>
-          <w:sz w:val="19"/>
-          <w:szCs w:val="19"/>
-          <w:lang w:val="en-US" w:eastAsia="en-US"/>
-        </w:rPr>
-        <w:t xml:space="preserve"> v1 * p </w:t>
-      </w:r>
-      <w:r>
-        <w:rPr>
-          <w:rFonts w:ascii="Consolas" w:hAnsi="Consolas" w:cs="Consolas" w:eastAsiaTheme="minorHAnsi"/>
-          <w:color w:val="008080"/>
-          <w:sz w:val="19"/>
-          <w:szCs w:val="19"/>
-          <w:lang w:val="en-US" w:eastAsia="en-US"/>
-        </w:rPr>
-        <w:t>&lt;&lt;</w:t>
-      </w:r>
-      <w:r>
-        <w:rPr>
-          <w:rFonts w:ascii="Consolas" w:hAnsi="Consolas" w:cs="Consolas" w:eastAsiaTheme="minorHAnsi"/>
-          <w:color w:val="000000"/>
-          <w:sz w:val="19"/>
-          <w:szCs w:val="19"/>
-          <w:lang w:val="en-US" w:eastAsia="en-US"/>
-        </w:rPr>
-        <w:t xml:space="preserve"> endl;</w:t>
+        <w:t>"%lf"</w:t>
+      </w:r>
+      <w:r>
+        <w:rPr>
+          <w:rFonts w:ascii="Consolas" w:hAnsi="Consolas" w:cs="Consolas" w:eastAsiaTheme="minorHAnsi"/>
+          <w:color w:val="000000"/>
+          <w:sz w:val="19"/>
+          <w:szCs w:val="19"/>
+          <w:lang w:val="en-US" w:eastAsia="en-US"/>
+        </w:rPr>
+        <w:t>, &amp;x);</w:t>
       </w:r>
     </w:p>
     <w:p>
@@ -8246,6 +8273,36 @@
           <w:lang w:val="en-US" w:eastAsia="en-US"/>
         </w:rPr>
       </w:pPr>
+      <w:r>
+        <w:rPr>
+          <w:rFonts w:ascii="Consolas" w:hAnsi="Consolas" w:cs="Consolas" w:eastAsiaTheme="minorHAnsi"/>
+          <w:color w:val="000000"/>
+          <w:sz w:val="19"/>
+          <w:szCs w:val="19"/>
+          <w:lang w:val="en-US" w:eastAsia="en-US"/>
+        </w:rPr>
+        <w:t xml:space="preserve">    printf(</w:t>
+      </w:r>
+      <w:r>
+        <w:rPr>
+          <w:rFonts w:ascii="Consolas" w:hAnsi="Consolas" w:cs="Consolas" w:eastAsiaTheme="minorHAnsi"/>
+          <w:color w:val="A31515"/>
+          <w:sz w:val="19"/>
+          <w:szCs w:val="19"/>
+          <w:lang w:val="en-US" w:eastAsia="en-US"/>
+        </w:rPr>
+        <w:t>"\n5,0001 x^6 – 3,0001 x^4 – 9,0001 x^3   %f \n"</w:t>
+      </w:r>
+      <w:r>
+        <w:rPr>
+          <w:rFonts w:ascii="Consolas" w:hAnsi="Consolas" w:cs="Consolas" w:eastAsiaTheme="minorHAnsi"/>
+          <w:color w:val="000000"/>
+          <w:sz w:val="19"/>
+          <w:szCs w:val="19"/>
+          <w:lang w:val="en-US" w:eastAsia="en-US"/>
+        </w:rPr>
+        <w:t>, x);</w:t>
+      </w:r>
     </w:p>
     <w:p>
       <w:pPr>
@@ -8257,81 +8314,18 @@
           <w:color w:val="000000"/>
           <w:sz w:val="19"/>
           <w:szCs w:val="19"/>
-          <w:lang w:eastAsia="en-US"/>
-        </w:rPr>
-      </w:pPr>
-      <w:r>
-        <w:rPr>
-          <w:rFonts w:ascii="Consolas" w:hAnsi="Consolas" w:cs="Consolas" w:eastAsiaTheme="minorHAnsi"/>
-          <w:color w:val="000000"/>
-          <w:sz w:val="19"/>
-          <w:szCs w:val="19"/>
-          <w:lang w:val="en-US" w:eastAsia="en-US"/>
-        </w:rPr>
-        <w:t xml:space="preserve">    printf</w:t>
-      </w:r>
-      <w:r>
-        <w:rPr>
-          <w:rFonts w:ascii="Consolas" w:hAnsi="Consolas" w:cs="Consolas" w:eastAsiaTheme="minorHAnsi"/>
-          <w:color w:val="000000"/>
-          <w:sz w:val="19"/>
-          <w:szCs w:val="19"/>
-          <w:lang w:eastAsia="en-US"/>
-        </w:rPr>
-        <w:t>(</w:t>
-      </w:r>
-      <w:r>
-        <w:rPr>
-          <w:rFonts w:ascii="Consolas" w:hAnsi="Consolas" w:cs="Consolas" w:eastAsiaTheme="minorHAnsi"/>
-          <w:color w:val="A31515"/>
-          <w:sz w:val="19"/>
-          <w:szCs w:val="19"/>
-          <w:lang w:eastAsia="en-US"/>
-        </w:rPr>
-        <w:t>"\</w:t>
-      </w:r>
-      <w:r>
-        <w:rPr>
-          <w:rFonts w:ascii="Consolas" w:hAnsi="Consolas" w:cs="Consolas" w:eastAsiaTheme="minorHAnsi"/>
-          <w:color w:val="A31515"/>
-          <w:sz w:val="19"/>
-          <w:szCs w:val="19"/>
-          <w:lang w:val="en-US" w:eastAsia="en-US"/>
-        </w:rPr>
-        <w:t>n</w:t>
-      </w:r>
-      <w:r>
-        <w:rPr>
-          <w:rFonts w:ascii="Consolas" w:hAnsi="Consolas" w:cs="Consolas" w:eastAsiaTheme="minorHAnsi"/>
-          <w:color w:val="A31515"/>
-          <w:sz w:val="19"/>
-          <w:szCs w:val="19"/>
-          <w:lang w:eastAsia="en-US"/>
-        </w:rPr>
-        <w:t>\</w:t>
-      </w:r>
-      <w:r>
-        <w:t xml:space="preserve"> </w:t>
-      </w:r>
-      <w:r>
-        <w:rPr>
-          <w:rFonts w:ascii="Consolas" w:hAnsi="Consolas" w:cs="Consolas" w:eastAsiaTheme="minorHAnsi"/>
-          <w:color w:val="A31515"/>
-          <w:sz w:val="19"/>
-          <w:szCs w:val="19"/>
-          <w:lang w:eastAsia="en-US"/>
-        </w:rPr>
-        <w:t>Введите х (в качестве разделителя дробной и целой частей используйте запятую) : "</w:t>
-      </w:r>
-      <w:r>
-        <w:rPr>
-          <w:rFonts w:ascii="Consolas" w:hAnsi="Consolas" w:cs="Consolas" w:eastAsiaTheme="minorHAnsi"/>
-          <w:color w:val="000000"/>
-          <w:sz w:val="19"/>
-          <w:szCs w:val="19"/>
-          <w:lang w:eastAsia="en-US"/>
-        </w:rPr>
-        <w:t>);</w:t>
+          <w:lang w:val="en-US" w:eastAsia="en-US"/>
+        </w:rPr>
+      </w:pPr>
+      <w:r>
+        <w:rPr>
+          <w:rFonts w:ascii="Consolas" w:hAnsi="Consolas" w:cs="Consolas" w:eastAsiaTheme="minorHAnsi"/>
+          <w:color w:val="000000"/>
+          <w:sz w:val="19"/>
+          <w:szCs w:val="19"/>
+          <w:lang w:val="en-US" w:eastAsia="en-US"/>
+        </w:rPr>
+        <w:t xml:space="preserve">    p = 5.0001 * x * x - 3.0001;</w:t>
       </w:r>
     </w:p>
     <w:p>
@@ -8353,19 +8347,9 @@
           <w:color w:val="000000"/>
           <w:sz w:val="19"/>
           <w:szCs w:val="19"/>
-          <w:lang w:eastAsia="en-US"/>
-        </w:rPr>
-        <w:t xml:space="preserve">    </w:t>
-      </w:r>
-      <w:r>
-        <w:rPr>
-          <w:rFonts w:ascii="Consolas" w:hAnsi="Consolas" w:cs="Consolas" w:eastAsiaTheme="minorHAnsi"/>
-          <w:color w:val="000000"/>
-          <w:sz w:val="19"/>
-          <w:szCs w:val="19"/>
-          <w:lang w:val="en-US" w:eastAsia="en-US"/>
-        </w:rPr>
-        <w:t>scanf_s(</w:t>
+          <w:lang w:val="en-US" w:eastAsia="en-US"/>
+        </w:rPr>
+        <w:t xml:space="preserve">    printf(</w:t>
       </w:r>
       <w:r>
         <w:rPr>
@@ -8375,17 +8359,17 @@
           <w:szCs w:val="19"/>
           <w:lang w:val="en-US" w:eastAsia="en-US"/>
         </w:rPr>
-        <w:t>"%lf"</w:t>
-      </w:r>
-      <w:r>
-        <w:rPr>
-          <w:rFonts w:ascii="Consolas" w:hAnsi="Consolas" w:cs="Consolas" w:eastAsiaTheme="minorHAnsi"/>
-          <w:color w:val="000000"/>
-          <w:sz w:val="19"/>
-          <w:szCs w:val="19"/>
-          <w:lang w:val="en-US" w:eastAsia="en-US"/>
-        </w:rPr>
-        <w:t>, &amp;x);</w:t>
+        <w:t>"p1 = %13.8lf\n"</w:t>
+      </w:r>
+      <w:r>
+        <w:rPr>
+          <w:rFonts w:ascii="Consolas" w:hAnsi="Consolas" w:cs="Consolas" w:eastAsiaTheme="minorHAnsi"/>
+          <w:color w:val="000000"/>
+          <w:sz w:val="19"/>
+          <w:szCs w:val="19"/>
+          <w:lang w:val="en-US" w:eastAsia="en-US"/>
+        </w:rPr>
+        <w:t>, p);</w:t>
       </w:r>
     </w:p>
     <w:p>
@@ -8409,27 +8393,7 @@
           <w:szCs w:val="19"/>
           <w:lang w:val="en-US" w:eastAsia="en-US"/>
         </w:rPr>
-        <w:t xml:space="preserve">    printf(</w:t>
-      </w:r>
-      <w:r>
-        <w:rPr>
-          <w:rFonts w:ascii="Consolas" w:hAnsi="Consolas" w:cs="Consolas" w:eastAsiaTheme="minorHAnsi"/>
-          <w:color w:val="A31515"/>
-          <w:sz w:val="19"/>
-          <w:szCs w:val="19"/>
-          <w:lang w:val="en-US" w:eastAsia="en-US"/>
-        </w:rPr>
-        <w:t>"\n5,0001 x^6 – 3,0001 x^4 – 9,0001 x^3   %f \n"</w:t>
-      </w:r>
-      <w:r>
-        <w:rPr>
-          <w:rFonts w:ascii="Consolas" w:hAnsi="Consolas" w:cs="Consolas" w:eastAsiaTheme="minorHAnsi"/>
-          <w:color w:val="000000"/>
-          <w:sz w:val="19"/>
-          <w:szCs w:val="19"/>
-          <w:lang w:val="en-US" w:eastAsia="en-US"/>
-        </w:rPr>
-        <w:t>, x);</w:t>
+        <w:t xml:space="preserve">    p = p * x - 9.0001;</w:t>
       </w:r>
     </w:p>
     <w:p>
@@ -8453,7 +8417,27 @@
           <w:szCs w:val="19"/>
           <w:lang w:val="en-US" w:eastAsia="en-US"/>
         </w:rPr>
-        <w:t xml:space="preserve">    p = 5.0001 * x * x - 3.0001;</w:t>
+        <w:t xml:space="preserve">    printf(</w:t>
+      </w:r>
+      <w:r>
+        <w:rPr>
+          <w:rFonts w:ascii="Consolas" w:hAnsi="Consolas" w:cs="Consolas" w:eastAsiaTheme="minorHAnsi"/>
+          <w:color w:val="A31515"/>
+          <w:sz w:val="19"/>
+          <w:szCs w:val="19"/>
+          <w:lang w:val="en-US" w:eastAsia="en-US"/>
+        </w:rPr>
+        <w:t>"p2 = %20.20lf\n"</w:t>
+      </w:r>
+      <w:r>
+        <w:rPr>
+          <w:rFonts w:ascii="Consolas" w:hAnsi="Consolas" w:cs="Consolas" w:eastAsiaTheme="minorHAnsi"/>
+          <w:color w:val="000000"/>
+          <w:sz w:val="19"/>
+          <w:szCs w:val="19"/>
+          <w:lang w:val="en-US" w:eastAsia="en-US"/>
+        </w:rPr>
+        <w:t>, p);</w:t>
       </w:r>
     </w:p>
     <w:p>
@@ -8477,27 +8461,7 @@
           <w:szCs w:val="19"/>
           <w:lang w:val="en-US" w:eastAsia="en-US"/>
         </w:rPr>
-        <w:t xml:space="preserve">    printf(</w:t>
-      </w:r>
-      <w:r>
-        <w:rPr>
-          <w:rFonts w:ascii="Consolas" w:hAnsi="Consolas" w:cs="Consolas" w:eastAsiaTheme="minorHAnsi"/>
-          <w:color w:val="A31515"/>
-          <w:sz w:val="19"/>
-          <w:szCs w:val="19"/>
-          <w:lang w:val="en-US" w:eastAsia="en-US"/>
-        </w:rPr>
-        <w:t>"p1 = %13.8lf\n"</w:t>
-      </w:r>
-      <w:r>
-        <w:rPr>
-          <w:rFonts w:ascii="Consolas" w:hAnsi="Consolas" w:cs="Consolas" w:eastAsiaTheme="minorHAnsi"/>
-          <w:color w:val="000000"/>
-          <w:sz w:val="19"/>
-          <w:szCs w:val="19"/>
-          <w:lang w:val="en-US" w:eastAsia="en-US"/>
-        </w:rPr>
-        <w:t>, p);</w:t>
+        <w:t xml:space="preserve">    p *= x * x * x;</w:t>
       </w:r>
     </w:p>
     <w:p>
@@ -8521,7 +8485,27 @@
           <w:szCs w:val="19"/>
           <w:lang w:val="en-US" w:eastAsia="en-US"/>
         </w:rPr>
-        <w:t xml:space="preserve">    p = p * x - 9.0001;</w:t>
+        <w:t xml:space="preserve">    printf(</w:t>
+      </w:r>
+      <w:r>
+        <w:rPr>
+          <w:rFonts w:ascii="Consolas" w:hAnsi="Consolas" w:cs="Consolas" w:eastAsiaTheme="minorHAnsi"/>
+          <w:color w:val="A31515"/>
+          <w:sz w:val="19"/>
+          <w:szCs w:val="19"/>
+          <w:lang w:val="en-US" w:eastAsia="en-US"/>
+        </w:rPr>
+        <w:t>"answer1 = %30.30lf\n"</w:t>
+      </w:r>
+      <w:r>
+        <w:rPr>
+          <w:rFonts w:ascii="Consolas" w:hAnsi="Consolas" w:cs="Consolas" w:eastAsiaTheme="minorHAnsi"/>
+          <w:color w:val="000000"/>
+          <w:sz w:val="19"/>
+          <w:szCs w:val="19"/>
+          <w:lang w:val="en-US" w:eastAsia="en-US"/>
+        </w:rPr>
+        <w:t>, p);</w:t>
       </w:r>
     </w:p>
     <w:p>
@@ -8545,27 +8529,7 @@
           <w:szCs w:val="19"/>
           <w:lang w:val="en-US" w:eastAsia="en-US"/>
         </w:rPr>
-        <w:t xml:space="preserve">    printf(</w:t>
-      </w:r>
-      <w:r>
-        <w:rPr>
-          <w:rFonts w:ascii="Consolas" w:hAnsi="Consolas" w:cs="Consolas" w:eastAsiaTheme="minorHAnsi"/>
-          <w:color w:val="A31515"/>
-          <w:sz w:val="19"/>
-          <w:szCs w:val="19"/>
-          <w:lang w:val="en-US" w:eastAsia="en-US"/>
-        </w:rPr>
-        <w:t>"p2 = %20.20lf\n"</w:t>
-      </w:r>
-      <w:r>
-        <w:rPr>
-          <w:rFonts w:ascii="Consolas" w:hAnsi="Consolas" w:cs="Consolas" w:eastAsiaTheme="minorHAnsi"/>
-          <w:color w:val="000000"/>
-          <w:sz w:val="19"/>
-          <w:szCs w:val="19"/>
-          <w:lang w:val="en-US" w:eastAsia="en-US"/>
-        </w:rPr>
-        <w:t>, p);</w:t>
+        <w:t xml:space="preserve">    v1 = p;</w:t>
       </w:r>
     </w:p>
     <w:p>
@@ -8589,7 +8553,27 @@
           <w:szCs w:val="19"/>
           <w:lang w:val="en-US" w:eastAsia="en-US"/>
         </w:rPr>
-        <w:t xml:space="preserve">    p *= x * x * x;</w:t>
+        <w:t xml:space="preserve">    printf(</w:t>
+      </w:r>
+      <w:r>
+        <w:rPr>
+          <w:rFonts w:ascii="Consolas" w:hAnsi="Consolas" w:cs="Consolas" w:eastAsiaTheme="minorHAnsi"/>
+          <w:color w:val="A31515"/>
+          <w:sz w:val="19"/>
+          <w:szCs w:val="19"/>
+          <w:lang w:val="en-US" w:eastAsia="en-US"/>
+        </w:rPr>
+        <w:t>"\n543,2 x^10 + 72,562 x^8 + 4365,32 x^7 + 1,2\n"</w:t>
+      </w:r>
+      <w:r>
+        <w:rPr>
+          <w:rFonts w:ascii="Consolas" w:hAnsi="Consolas" w:cs="Consolas" w:eastAsiaTheme="minorHAnsi"/>
+          <w:color w:val="000000"/>
+          <w:sz w:val="19"/>
+          <w:szCs w:val="19"/>
+          <w:lang w:val="en-US" w:eastAsia="en-US"/>
+        </w:rPr>
+        <w:t>);</w:t>
       </w:r>
     </w:p>
     <w:p>
@@ -8613,27 +8597,7 @@
           <w:szCs w:val="19"/>
           <w:lang w:val="en-US" w:eastAsia="en-US"/>
         </w:rPr>
-        <w:t xml:space="preserve">    printf(</w:t>
-      </w:r>
-      <w:r>
-        <w:rPr>
-          <w:rFonts w:ascii="Consolas" w:hAnsi="Consolas" w:cs="Consolas" w:eastAsiaTheme="minorHAnsi"/>
-          <w:color w:val="A31515"/>
-          <w:sz w:val="19"/>
-          <w:szCs w:val="19"/>
-          <w:lang w:val="en-US" w:eastAsia="en-US"/>
-        </w:rPr>
-        <w:t>"answer1 = %30.30lf\n"</w:t>
-      </w:r>
-      <w:r>
-        <w:rPr>
-          <w:rFonts w:ascii="Consolas" w:hAnsi="Consolas" w:cs="Consolas" w:eastAsiaTheme="minorHAnsi"/>
-          <w:color w:val="000000"/>
-          <w:sz w:val="19"/>
-          <w:szCs w:val="19"/>
-          <w:lang w:val="en-US" w:eastAsia="en-US"/>
-        </w:rPr>
-        <w:t>, p);</w:t>
+        <w:t xml:space="preserve">    p = 543.2 * x * x + 72.562;</w:t>
       </w:r>
     </w:p>
     <w:p>
@@ -8657,7 +8621,27 @@
           <w:szCs w:val="19"/>
           <w:lang w:val="en-US" w:eastAsia="en-US"/>
         </w:rPr>
-        <w:t xml:space="preserve">    v1 = p;</w:t>
+        <w:t xml:space="preserve">    printf(</w:t>
+      </w:r>
+      <w:r>
+        <w:rPr>
+          <w:rFonts w:ascii="Consolas" w:hAnsi="Consolas" w:cs="Consolas" w:eastAsiaTheme="minorHAnsi"/>
+          <w:color w:val="A31515"/>
+          <w:sz w:val="19"/>
+          <w:szCs w:val="19"/>
+          <w:lang w:val="en-US" w:eastAsia="en-US"/>
+        </w:rPr>
+        <w:t>"p1 = %18.8lf\n"</w:t>
+      </w:r>
+      <w:r>
+        <w:rPr>
+          <w:rFonts w:ascii="Consolas" w:hAnsi="Consolas" w:cs="Consolas" w:eastAsiaTheme="minorHAnsi"/>
+          <w:color w:val="000000"/>
+          <w:sz w:val="19"/>
+          <w:szCs w:val="19"/>
+          <w:lang w:val="en-US" w:eastAsia="en-US"/>
+        </w:rPr>
+        <w:t>, p);</w:t>
       </w:r>
     </w:p>
     <w:p>
@@ -8681,27 +8665,7 @@
           <w:szCs w:val="19"/>
           <w:lang w:val="en-US" w:eastAsia="en-US"/>
         </w:rPr>
-        <w:t xml:space="preserve">    printf(</w:t>
-      </w:r>
-      <w:r>
-        <w:rPr>
-          <w:rFonts w:ascii="Consolas" w:hAnsi="Consolas" w:cs="Consolas" w:eastAsiaTheme="minorHAnsi"/>
-          <w:color w:val="A31515"/>
-          <w:sz w:val="19"/>
-          <w:szCs w:val="19"/>
-          <w:lang w:val="en-US" w:eastAsia="en-US"/>
-        </w:rPr>
-        <w:t>"\n543,2 x^10 + 72,562 x^8 + 4365,32 x^7 + 1,2\n"</w:t>
-      </w:r>
-      <w:r>
-        <w:rPr>
-          <w:rFonts w:ascii="Consolas" w:hAnsi="Consolas" w:cs="Consolas" w:eastAsiaTheme="minorHAnsi"/>
-          <w:color w:val="000000"/>
-          <w:sz w:val="19"/>
-          <w:szCs w:val="19"/>
-          <w:lang w:val="en-US" w:eastAsia="en-US"/>
-        </w:rPr>
-        <w:t>);</w:t>
+        <w:t xml:space="preserve">    p = p * x + 4365.32;</w:t>
       </w:r>
     </w:p>
     <w:p>
@@ -8725,7 +8689,27 @@
           <w:szCs w:val="19"/>
           <w:lang w:val="en-US" w:eastAsia="en-US"/>
         </w:rPr>
-        <w:t xml:space="preserve">    p = 543.2 * x * x + 72.562;</w:t>
+        <w:t xml:space="preserve">    printf(</w:t>
+      </w:r>
+      <w:r>
+        <w:rPr>
+          <w:rFonts w:ascii="Consolas" w:hAnsi="Consolas" w:cs="Consolas" w:eastAsiaTheme="minorHAnsi"/>
+          <w:color w:val="A31515"/>
+          <w:sz w:val="19"/>
+          <w:szCs w:val="19"/>
+          <w:lang w:val="en-US" w:eastAsia="en-US"/>
+        </w:rPr>
+        <w:t>"p2 = %20.5lf\n"</w:t>
+      </w:r>
+      <w:r>
+        <w:rPr>
+          <w:rFonts w:ascii="Consolas" w:hAnsi="Consolas" w:cs="Consolas" w:eastAsiaTheme="minorHAnsi"/>
+          <w:color w:val="000000"/>
+          <w:sz w:val="19"/>
+          <w:szCs w:val="19"/>
+          <w:lang w:val="en-US" w:eastAsia="en-US"/>
+        </w:rPr>
+        <w:t>, p);</w:t>
       </w:r>
     </w:p>
     <w:p>
@@ -8749,27 +8733,7 @@
           <w:szCs w:val="19"/>
           <w:lang w:val="en-US" w:eastAsia="en-US"/>
         </w:rPr>
-        <w:t xml:space="preserve">    printf(</w:t>
-      </w:r>
-      <w:r>
-        <w:rPr>
-          <w:rFonts w:ascii="Consolas" w:hAnsi="Consolas" w:cs="Consolas" w:eastAsiaTheme="minorHAnsi"/>
-          <w:color w:val="A31515"/>
-          <w:sz w:val="19"/>
-          <w:szCs w:val="19"/>
-          <w:lang w:val="en-US" w:eastAsia="en-US"/>
-        </w:rPr>
-        <w:t>"p1 = %18.8lf\n"</w:t>
-      </w:r>
-      <w:r>
-        <w:rPr>
-          <w:rFonts w:ascii="Consolas" w:hAnsi="Consolas" w:cs="Consolas" w:eastAsiaTheme="minorHAnsi"/>
-          <w:color w:val="000000"/>
-          <w:sz w:val="19"/>
-          <w:szCs w:val="19"/>
-          <w:lang w:val="en-US" w:eastAsia="en-US"/>
-        </w:rPr>
-        <w:t>, p);</w:t>
+        <w:t xml:space="preserve">    p = p * x * x * x * x * x * x * x + 1.2;</w:t>
       </w:r>
     </w:p>
     <w:p>
@@ -8793,7 +8757,27 @@
           <w:szCs w:val="19"/>
           <w:lang w:val="en-US" w:eastAsia="en-US"/>
         </w:rPr>
-        <w:t xml:space="preserve">    p = p * x + 4365.32;</w:t>
+        <w:t xml:space="preserve">    printf(</w:t>
+      </w:r>
+      <w:r>
+        <w:rPr>
+          <w:rFonts w:ascii="Consolas" w:hAnsi="Consolas" w:cs="Consolas" w:eastAsiaTheme="minorHAnsi"/>
+          <w:color w:val="A31515"/>
+          <w:sz w:val="19"/>
+          <w:szCs w:val="19"/>
+          <w:lang w:val="en-US" w:eastAsia="en-US"/>
+        </w:rPr>
+        <w:t>"answer2 = %13.4lf\n"</w:t>
+      </w:r>
+      <w:r>
+        <w:rPr>
+          <w:rFonts w:ascii="Consolas" w:hAnsi="Consolas" w:cs="Consolas" w:eastAsiaTheme="minorHAnsi"/>
+          <w:color w:val="000000"/>
+          <w:sz w:val="19"/>
+          <w:szCs w:val="19"/>
+          <w:lang w:val="en-US" w:eastAsia="en-US"/>
+        </w:rPr>
+        <w:t>, p);</w:t>
       </w:r>
     </w:p>
     <w:p>
@@ -8827,17 +8811,17 @@
           <w:szCs w:val="19"/>
           <w:lang w:val="en-US" w:eastAsia="en-US"/>
         </w:rPr>
-        <w:t>"p2 = %20.5lf\n"</w:t>
-      </w:r>
-      <w:r>
-        <w:rPr>
-          <w:rFonts w:ascii="Consolas" w:hAnsi="Consolas" w:cs="Consolas" w:eastAsiaTheme="minorHAnsi"/>
-          <w:color w:val="000000"/>
-          <w:sz w:val="19"/>
-          <w:szCs w:val="19"/>
-          <w:lang w:val="en-US" w:eastAsia="en-US"/>
-        </w:rPr>
-        <w:t>, p);</w:t>
+        <w:t>"\nanswer1 * answer 2 = %10.10lf"</w:t>
+      </w:r>
+      <w:r>
+        <w:rPr>
+          <w:rFonts w:ascii="Consolas" w:hAnsi="Consolas" w:cs="Consolas" w:eastAsiaTheme="minorHAnsi"/>
+          <w:color w:val="000000"/>
+          <w:sz w:val="19"/>
+          <w:szCs w:val="19"/>
+          <w:lang w:val="en-US" w:eastAsia="en-US"/>
+        </w:rPr>
+        <w:t>, v1 * p);</w:t>
       </w:r>
     </w:p>
     <w:p>
@@ -8846,118 +8830,6 @@
         <w:autoSpaceDN w:val="0"/>
         <w:adjustRightInd w:val="0"/>
         <w:rPr>
-          <w:rFonts w:ascii="Consolas" w:hAnsi="Consolas" w:cs="Consolas" w:eastAsiaTheme="minorHAnsi"/>
-          <w:color w:val="000000"/>
-          <w:sz w:val="19"/>
-          <w:szCs w:val="19"/>
-          <w:lang w:val="en-US" w:eastAsia="en-US"/>
-        </w:rPr>
-      </w:pPr>
-      <w:r>
-        <w:rPr>
-          <w:rFonts w:ascii="Consolas" w:hAnsi="Consolas" w:cs="Consolas" w:eastAsiaTheme="minorHAnsi"/>
-          <w:color w:val="000000"/>
-          <w:sz w:val="19"/>
-          <w:szCs w:val="19"/>
-          <w:lang w:val="en-US" w:eastAsia="en-US"/>
-        </w:rPr>
-        <w:t xml:space="preserve">    p = p * x * x * x * x * x * x * x + 1.2;</w:t>
-      </w:r>
-    </w:p>
-    <w:p>
-      <w:pPr>
-        <w:autoSpaceDE w:val="0"/>
-        <w:autoSpaceDN w:val="0"/>
-        <w:adjustRightInd w:val="0"/>
-        <w:rPr>
-          <w:rFonts w:ascii="Consolas" w:hAnsi="Consolas" w:cs="Consolas" w:eastAsiaTheme="minorHAnsi"/>
-          <w:color w:val="000000"/>
-          <w:sz w:val="19"/>
-          <w:szCs w:val="19"/>
-          <w:lang w:val="en-US" w:eastAsia="en-US"/>
-        </w:rPr>
-      </w:pPr>
-      <w:r>
-        <w:rPr>
-          <w:rFonts w:ascii="Consolas" w:hAnsi="Consolas" w:cs="Consolas" w:eastAsiaTheme="minorHAnsi"/>
-          <w:color w:val="000000"/>
-          <w:sz w:val="19"/>
-          <w:szCs w:val="19"/>
-          <w:lang w:val="en-US" w:eastAsia="en-US"/>
-        </w:rPr>
-        <w:t xml:space="preserve">    printf(</w:t>
-      </w:r>
-      <w:r>
-        <w:rPr>
-          <w:rFonts w:ascii="Consolas" w:hAnsi="Consolas" w:cs="Consolas" w:eastAsiaTheme="minorHAnsi"/>
-          <w:color w:val="A31515"/>
-          <w:sz w:val="19"/>
-          <w:szCs w:val="19"/>
-          <w:lang w:val="en-US" w:eastAsia="en-US"/>
-        </w:rPr>
-        <w:t>"answer2 = %13.4lf\n"</w:t>
-      </w:r>
-      <w:r>
-        <w:rPr>
-          <w:rFonts w:ascii="Consolas" w:hAnsi="Consolas" w:cs="Consolas" w:eastAsiaTheme="minorHAnsi"/>
-          <w:color w:val="000000"/>
-          <w:sz w:val="19"/>
-          <w:szCs w:val="19"/>
-          <w:lang w:val="en-US" w:eastAsia="en-US"/>
-        </w:rPr>
-        <w:t>, p);</w:t>
-      </w:r>
-    </w:p>
-    <w:p>
-      <w:pPr>
-        <w:autoSpaceDE w:val="0"/>
-        <w:autoSpaceDN w:val="0"/>
-        <w:adjustRightInd w:val="0"/>
-        <w:rPr>
-          <w:rFonts w:ascii="Consolas" w:hAnsi="Consolas" w:cs="Consolas" w:eastAsiaTheme="minorHAnsi"/>
-          <w:color w:val="000000"/>
-          <w:sz w:val="19"/>
-          <w:szCs w:val="19"/>
-          <w:lang w:val="en-US" w:eastAsia="en-US"/>
-        </w:rPr>
-      </w:pPr>
-      <w:r>
-        <w:rPr>
-          <w:rFonts w:ascii="Consolas" w:hAnsi="Consolas" w:cs="Consolas" w:eastAsiaTheme="minorHAnsi"/>
-          <w:color w:val="000000"/>
-          <w:sz w:val="19"/>
-          <w:szCs w:val="19"/>
-          <w:lang w:val="en-US" w:eastAsia="en-US"/>
-        </w:rPr>
-        <w:t xml:space="preserve">    printf(</w:t>
-      </w:r>
-      <w:r>
-        <w:rPr>
-          <w:rFonts w:ascii="Consolas" w:hAnsi="Consolas" w:cs="Consolas" w:eastAsiaTheme="minorHAnsi"/>
-          <w:color w:val="A31515"/>
-          <w:sz w:val="19"/>
-          <w:szCs w:val="19"/>
-          <w:lang w:val="en-US" w:eastAsia="en-US"/>
-        </w:rPr>
-        <w:t>"\nanswer1 * answer 2 = %10.10lf"</w:t>
-      </w:r>
-      <w:r>
-        <w:rPr>
-          <w:rFonts w:ascii="Consolas" w:hAnsi="Consolas" w:cs="Consolas" w:eastAsiaTheme="minorHAnsi"/>
-          <w:color w:val="000000"/>
-          <w:sz w:val="19"/>
-          <w:szCs w:val="19"/>
-          <w:lang w:val="en-US" w:eastAsia="en-US"/>
-        </w:rPr>
-        <w:t>, v1 * p);</w:t>
-      </w:r>
-    </w:p>
-    <w:p>
-      <w:pPr>
-        <w:autoSpaceDE w:val="0"/>
-        <w:autoSpaceDN w:val="0"/>
-        <w:adjustRightInd w:val="0"/>
-        <w:rPr>
           <w:b/>
           <w:szCs w:val="28"/>
         </w:rPr>
@@ -8981,8 +8853,8 @@
           <w:szCs w:val="28"/>
         </w:rPr>
       </w:pPr>
-      <w:bookmarkStart w:id="21" w:name="_Toc27089"/>
-      <w:bookmarkStart w:id="22" w:name="_Toc84881350"/>
+      <w:bookmarkStart w:id="21" w:name="_Toc84881350"/>
+      <w:bookmarkStart w:id="22" w:name="_Toc27089"/>
       <w:r>
         <w:t>Результаты работы программы.</w:t>
       </w:r>
@@ -9608,16 +9480,7 @@
           <w:szCs w:val="28"/>
           <w:lang w:val="en-US"/>
         </w:rPr>
-        <w:t>answ</w:t>
-      </w:r>
-      <w:bookmarkStart w:id="23" w:name="_GoBack"/>
-      <w:bookmarkEnd w:id="23"/>
-      <w:r>
-        <w:rPr>
-          <w:szCs w:val="28"/>
-          <w:lang w:val="en-US"/>
-        </w:rPr>
-        <w:t>er1 * answer 2 = -34876.4722282000</w:t>
+        <w:t>answer1 * answer 2 = -34876.4722282000</w:t>
       </w:r>
       <w:bookmarkEnd w:id="9"/>
       <w:bookmarkEnd w:id="10"/>
@@ -9701,7 +9564,7 @@
       <w:sdtPr>
         <w:id w:val="1318077979"/>
         <w:docPartObj>
-          <w:docPartGallery w:val="AutoText"/>
+          <w:docPartGallery w:val="autotext"/>
         </w:docPartObj>
       </w:sdtPr>
       <w:sdtContent>
@@ -9846,7 +9709,7 @@
     <w:lsdException w:uiPriority="99" w:name="envelope return"/>
     <w:lsdException w:uiPriority="99" w:name="footnote reference"/>
     <w:lsdException w:uiPriority="99" w:name="annotation reference"/>
-    <w:lsdException w:uiPriority="99" w:name="line number"/>
+    <w:lsdException w:qFormat="1" w:uiPriority="99" w:name="line number"/>
     <w:lsdException w:uiPriority="99" w:name="page number"/>
     <w:lsdException w:uiPriority="99" w:name="endnote reference"/>
     <w:lsdException w:uiPriority="99" w:name="endnote text"/>
@@ -9954,7 +9817,7 @@
     <w:lsdException w:uiPriority="99" w:name="Table Web 2"/>
     <w:lsdException w:uiPriority="99" w:name="Table Web 3"/>
     <w:lsdException w:uiPriority="99" w:name="Balloon Text"/>
-    <w:lsdException w:unhideWhenUsed="0" w:uiPriority="59" w:semiHidden="0" w:name="Table Grid"/>
+    <w:lsdException w:qFormat="1" w:unhideWhenUsed="0" w:uiPriority="59" w:semiHidden="0" w:name="Table Grid"/>
     <w:lsdException w:uiPriority="99" w:name="Table Theme"/>
     <w:lsdException w:qFormat="1" w:unhideWhenUsed="0" w:uiPriority="34" w:semiHidden="0" w:name="List Paragraph"/>
   </w:latentStyles>
@@ -10091,6 +9954,7 @@
     <w:basedOn w:val="4"/>
     <w:semiHidden/>
     <w:unhideWhenUsed/>
+    <w:qFormat/>
     <w:uiPriority w:val="99"/>
   </w:style>
   <w:style w:type="paragraph" w:styleId="10">
@@ -10217,6 +10081,7 @@
   <w:style w:type="table" w:styleId="19">
     <w:name w:val="Table Grid"/>
     <w:basedOn w:val="5"/>
+    <w:qFormat/>
     <w:uiPriority w:val="59"/>
     <w:pPr>
       <w:widowControl w:val="0"/>
@@ -10250,6 +10115,7 @@
     <w:name w:val="Times14_РИО2"/>
     <w:basedOn w:val="1"/>
     <w:link w:val="21"/>
+    <w:qFormat/>
     <w:uiPriority w:val="0"/>
     <w:pPr>
       <w:tabs>
@@ -10263,6 +10129,7 @@
     <w:name w:val="Times14_РИО2 Знак"/>
     <w:basedOn w:val="4"/>
     <w:link w:val="20"/>
+    <w:qFormat/>
     <w:uiPriority w:val="0"/>
     <w:rPr>
       <w:rFonts w:ascii="Times New Roman" w:hAnsi="Times New Roman" w:eastAsia="Times New Roman" w:cs="Times New Roman"/>
